--- a/hs/Справка по блокам/2525.docx
+++ b/hs/Справка по блокам/2525.docx
@@ -1,6 +1,6 @@
 
 <file path=word/document.xml><?xml version="1.0" encoding="utf-8"?>
-<w:document xmlns:wpc="http://schemas.microsoft.com/office/word/2010/wordprocessingCanvas" xmlns:mc="http://schemas.openxmlformats.org/markup-compatibility/2006" xmlns:o="urn:schemas-microsoft-com:office:office" xmlns:r="http://schemas.openxmlformats.org/officeDocument/2006/relationships" xmlns:m="http://schemas.openxmlformats.org/officeDocument/2006/math" xmlns:v="urn:schemas-microsoft-com:vml" xmlns:wp14="http://schemas.microsoft.com/office/word/2010/wordprocessingDrawing" xmlns:wp="http://schemas.openxmlformats.org/drawingml/2006/wordprocessingDrawing" xmlns:w10="urn:schemas-microsoft-com:office:word" xmlns:w="http://schemas.openxmlformats.org/wordprocessingml/2006/main" xmlns:w14="http://schemas.microsoft.com/office/word/2010/wordml" xmlns:w15="http://schemas.microsoft.com/office/word/2012/wordml" xmlns:wpg="http://schemas.microsoft.com/office/word/2010/wordprocessingGroup" xmlns:wpi="http://schemas.microsoft.com/office/word/2010/wordprocessingInk" xmlns:wne="http://schemas.microsoft.com/office/word/2006/wordml" xmlns:wps="http://schemas.microsoft.com/office/word/2010/wordprocessingShape" mc:Ignorable="w14 w15 wp14">
+<w:document xmlns:wpc="http://schemas.microsoft.com/office/word/2010/wordprocessingCanvas" xmlns:cx="http://schemas.microsoft.com/office/drawing/2014/chartex" xmlns:cx1="http://schemas.microsoft.com/office/drawing/2015/9/8/chartex" xmlns:mc="http://schemas.openxmlformats.org/markup-compatibility/2006" xmlns:o="urn:schemas-microsoft-com:office:office" xmlns:r="http://schemas.openxmlformats.org/officeDocument/2006/relationships" xmlns:m="http://schemas.openxmlformats.org/officeDocument/2006/math" xmlns:v="urn:schemas-microsoft-com:vml" xmlns:wp14="http://schemas.microsoft.com/office/word/2010/wordprocessingDrawing" xmlns:wp="http://schemas.openxmlformats.org/drawingml/2006/wordprocessingDrawing" xmlns:w10="urn:schemas-microsoft-com:office:word" xmlns:w="http://schemas.openxmlformats.org/wordprocessingml/2006/main" xmlns:w14="http://schemas.microsoft.com/office/word/2010/wordml" xmlns:w15="http://schemas.microsoft.com/office/word/2012/wordml" xmlns:w16se="http://schemas.microsoft.com/office/word/2015/wordml/symex" xmlns:wpg="http://schemas.microsoft.com/office/word/2010/wordprocessingGroup" xmlns:wpi="http://schemas.microsoft.com/office/word/2010/wordprocessingInk" xmlns:wne="http://schemas.microsoft.com/office/word/2006/wordml" xmlns:wps="http://schemas.microsoft.com/office/word/2010/wordprocessingShape" mc:Ignorable="w14 w15 w16se wp14">
   <w:body>
     <w:tbl>
       <w:tblPr>
@@ -31,12 +31,7 @@
               </w:rPr>
             </w:pPr>
             <w:r>
-              <w:rPr>
-                <w:b/>
-                <w:sz w:val="36"/>
-                <w:szCs w:val="36"/>
-              </w:rPr>
-              <w:object w:dxaOrig="420" w:dyaOrig="360">
+              <w:object w:dxaOrig="480" w:dyaOrig="480">
                 <v:shapetype id="_x0000_t75" coordsize="21600,21600" o:spt="75" o:preferrelative="t" path="m@4@5l@4@11@9@11@9@5xe" filled="f" stroked="f">
                   <v:stroke joinstyle="miter"/>
                   <v:formulas>
@@ -56,12 +51,14 @@
                   <v:path o:extrusionok="f" gradientshapeok="t" o:connecttype="rect"/>
                   <o:lock v:ext="edit" aspectratio="t"/>
                 </v:shapetype>
-                <v:shape id="_x0000_i1025" type="#_x0000_t75" style="width:21.75pt;height:18pt" o:ole="">
+                <v:shape id="_x0000_i1027" type="#_x0000_t75" style="width:24pt;height:24pt" o:ole="">
                   <v:imagedata r:id="rId7" o:title=""/>
                 </v:shape>
-                <o:OLEObject Type="Embed" ProgID="PBrush" ShapeID="_x0000_i1025" DrawAspect="Content" ObjectID="_1508656546" r:id="rId8"/>
+                <o:OLEObject Type="Embed" ProgID="PBrush" ShapeID="_x0000_i1027" DrawAspect="Content" ObjectID="_1541313044" r:id="rId8"/>
               </w:object>
             </w:r>
+            <w:bookmarkStart w:id="0" w:name="_GoBack"/>
+            <w:bookmarkEnd w:id="0"/>
           </w:p>
         </w:tc>
         <w:tc>
@@ -78,7 +75,6 @@
                 <w:szCs w:val="36"/>
               </w:rPr>
             </w:pPr>
-            <w:bookmarkStart w:id="0" w:name="_GoBack"/>
             <w:r>
               <w:rPr>
                 <w:rFonts w:ascii="Cambria" w:hAnsi="Cambria"/>
@@ -130,7 +126,6 @@
               </w:rPr>
               <w:t>Тонкая стенка Тип 1</w:t>
             </w:r>
-            <w:bookmarkEnd w:id="0"/>
           </w:p>
         </w:tc>
       </w:tr>
@@ -415,6 +410,7 @@
                 <w:sz w:val="28"/>
               </w:rPr>
             </w:pPr>
+            <w:proofErr w:type="spellStart"/>
             <w:r>
               <w:rPr>
                 <w:rFonts w:ascii="Cambria" w:hAnsi="Cambria"/>
@@ -422,6 +418,7 @@
               </w:rPr>
               <w:t>Material</w:t>
             </w:r>
+            <w:proofErr w:type="spellEnd"/>
           </w:p>
         </w:tc>
         <w:tc>
@@ -496,6 +493,7 @@
                 <w:sz w:val="28"/>
               </w:rPr>
             </w:pPr>
+            <w:proofErr w:type="spellStart"/>
             <w:r>
               <w:rPr>
                 <w:rFonts w:ascii="Cambria" w:hAnsi="Cambria"/>
@@ -503,6 +501,7 @@
               </w:rPr>
               <w:t>GeomType</w:t>
             </w:r>
+            <w:proofErr w:type="spellEnd"/>
           </w:p>
         </w:tc>
         <w:tc>
@@ -1144,6 +1143,7 @@
                 <w:sz w:val="28"/>
               </w:rPr>
             </w:pPr>
+            <w:proofErr w:type="spellStart"/>
             <w:r>
               <w:rPr>
                 <w:rFonts w:ascii="Cambria" w:hAnsi="Cambria"/>
@@ -1151,6 +1151,7 @@
               </w:rPr>
               <w:t>Nh</w:t>
             </w:r>
+            <w:proofErr w:type="spellEnd"/>
           </w:p>
         </w:tc>
         <w:tc>
@@ -1320,6 +1321,7 @@
                 <w:sz w:val="28"/>
               </w:rPr>
             </w:pPr>
+            <w:proofErr w:type="spellStart"/>
             <w:r>
               <w:rPr>
                 <w:rFonts w:ascii="Cambria" w:hAnsi="Cambria"/>
@@ -1327,6 +1329,7 @@
               </w:rPr>
               <w:t>SetInitTempFrom</w:t>
             </w:r>
+            <w:proofErr w:type="spellEnd"/>
           </w:p>
         </w:tc>
         <w:tc>
@@ -1408,6 +1411,7 @@
                 <w:sz w:val="28"/>
               </w:rPr>
             </w:pPr>
+            <w:proofErr w:type="spellStart"/>
             <w:r>
               <w:rPr>
                 <w:rFonts w:ascii="Cambria" w:hAnsi="Cambria"/>
@@ -1415,6 +1419,7 @@
               </w:rPr>
               <w:t>R_out</w:t>
             </w:r>
+            <w:proofErr w:type="spellEnd"/>
           </w:p>
         </w:tc>
         <w:tc>
@@ -1496,6 +1501,7 @@
                 <w:sz w:val="28"/>
               </w:rPr>
             </w:pPr>
+            <w:proofErr w:type="spellStart"/>
             <w:r>
               <w:rPr>
                 <w:rFonts w:ascii="Cambria" w:hAnsi="Cambria"/>
@@ -1503,6 +1509,7 @@
               </w:rPr>
               <w:t>R_film_in</w:t>
             </w:r>
+            <w:proofErr w:type="spellEnd"/>
           </w:p>
         </w:tc>
         <w:tc>
@@ -1584,6 +1591,7 @@
                 <w:sz w:val="28"/>
               </w:rPr>
             </w:pPr>
+            <w:proofErr w:type="spellStart"/>
             <w:r>
               <w:rPr>
                 <w:rFonts w:ascii="Cambria" w:hAnsi="Cambria"/>
@@ -1591,6 +1599,7 @@
               </w:rPr>
               <w:t>R_film_out</w:t>
             </w:r>
+            <w:proofErr w:type="spellEnd"/>
           </w:p>
         </w:tc>
         <w:tc>
@@ -1739,8 +1748,18 @@
                 <w:sz w:val="28"/>
                 <w:lang w:val="en-US"/>
               </w:rPr>
-              <w:t>_t_st</w:t>
+              <w:t>_</w:t>
             </w:r>
+            <w:proofErr w:type="spellStart"/>
+            <w:r>
+              <w:rPr>
+                <w:rFonts w:ascii="Cambria" w:hAnsi="Cambria"/>
+                <w:sz w:val="28"/>
+                <w:lang w:val="en-US"/>
+              </w:rPr>
+              <w:t>t_st</w:t>
+            </w:r>
+            <w:proofErr w:type="spellEnd"/>
           </w:p>
         </w:tc>
         <w:tc>
@@ -1829,8 +1848,18 @@
                 <w:sz w:val="28"/>
                 <w:lang w:val="en-US"/>
               </w:rPr>
-              <w:t>_qf_in</w:t>
+              <w:t>_</w:t>
             </w:r>
+            <w:proofErr w:type="spellStart"/>
+            <w:r>
+              <w:rPr>
+                <w:rFonts w:ascii="Cambria" w:hAnsi="Cambria"/>
+                <w:sz w:val="28"/>
+                <w:lang w:val="en-US"/>
+              </w:rPr>
+              <w:t>qf_in</w:t>
+            </w:r>
+            <w:proofErr w:type="spellEnd"/>
           </w:p>
         </w:tc>
         <w:tc>
@@ -1910,8 +1939,17 @@
                 <w:rFonts w:ascii="Cambria" w:hAnsi="Cambria"/>
                 <w:sz w:val="28"/>
               </w:rPr>
-              <w:t>_qf_out</w:t>
+              <w:t>_</w:t>
             </w:r>
+            <w:proofErr w:type="spellStart"/>
+            <w:r>
+              <w:rPr>
+                <w:rFonts w:ascii="Cambria" w:hAnsi="Cambria"/>
+                <w:sz w:val="28"/>
+              </w:rPr>
+              <w:t>qf_out</w:t>
+            </w:r>
+            <w:proofErr w:type="spellEnd"/>
           </w:p>
         </w:tc>
         <w:tc>
@@ -1960,7 +1998,7 @@
 </file>
 
 <file path=word/endnotes.xml><?xml version="1.0" encoding="utf-8"?>
-<w:endnotes xmlns:wpc="http://schemas.microsoft.com/office/word/2010/wordprocessingCanvas" xmlns:mc="http://schemas.openxmlformats.org/markup-compatibility/2006" xmlns:o="urn:schemas-microsoft-com:office:office" xmlns:r="http://schemas.openxmlformats.org/officeDocument/2006/relationships" xmlns:m="http://schemas.openxmlformats.org/officeDocument/2006/math" xmlns:v="urn:schemas-microsoft-com:vml" xmlns:wp14="http://schemas.microsoft.com/office/word/2010/wordprocessingDrawing" xmlns:wp="http://schemas.openxmlformats.org/drawingml/2006/wordprocessingDrawing" xmlns:w10="urn:schemas-microsoft-com:office:word" xmlns:w="http://schemas.openxmlformats.org/wordprocessingml/2006/main" xmlns:w14="http://schemas.microsoft.com/office/word/2010/wordml" xmlns:w15="http://schemas.microsoft.com/office/word/2012/wordml" xmlns:wpg="http://schemas.microsoft.com/office/word/2010/wordprocessingGroup" xmlns:wpi="http://schemas.microsoft.com/office/word/2010/wordprocessingInk" xmlns:wne="http://schemas.microsoft.com/office/word/2006/wordml" xmlns:wps="http://schemas.microsoft.com/office/word/2010/wordprocessingShape" mc:Ignorable="w14 w15 wp14">
+<w:endnotes xmlns:wpc="http://schemas.microsoft.com/office/word/2010/wordprocessingCanvas" xmlns:cx="http://schemas.microsoft.com/office/drawing/2014/chartex" xmlns:cx1="http://schemas.microsoft.com/office/drawing/2015/9/8/chartex" xmlns:mc="http://schemas.openxmlformats.org/markup-compatibility/2006" xmlns:o="urn:schemas-microsoft-com:office:office" xmlns:r="http://schemas.openxmlformats.org/officeDocument/2006/relationships" xmlns:m="http://schemas.openxmlformats.org/officeDocument/2006/math" xmlns:v="urn:schemas-microsoft-com:vml" xmlns:wp14="http://schemas.microsoft.com/office/word/2010/wordprocessingDrawing" xmlns:wp="http://schemas.openxmlformats.org/drawingml/2006/wordprocessingDrawing" xmlns:w10="urn:schemas-microsoft-com:office:word" xmlns:w="http://schemas.openxmlformats.org/wordprocessingml/2006/main" xmlns:w14="http://schemas.microsoft.com/office/word/2010/wordml" xmlns:w15="http://schemas.microsoft.com/office/word/2012/wordml" xmlns:w16se="http://schemas.microsoft.com/office/word/2015/wordml/symex" xmlns:wpg="http://schemas.microsoft.com/office/word/2010/wordprocessingGroup" xmlns:wpi="http://schemas.microsoft.com/office/word/2010/wordprocessingInk" xmlns:wne="http://schemas.microsoft.com/office/word/2006/wordml" xmlns:wps="http://schemas.microsoft.com/office/word/2010/wordprocessingShape" mc:Ignorable="w14 w15 w16se wp14">
   <w:endnote w:type="separator" w:id="-1">
     <w:p>
       <w:r>
@@ -1979,7 +2017,7 @@
 </file>
 
 <file path=word/footnotes.xml><?xml version="1.0" encoding="utf-8"?>
-<w:footnotes xmlns:wpc="http://schemas.microsoft.com/office/word/2010/wordprocessingCanvas" xmlns:mc="http://schemas.openxmlformats.org/markup-compatibility/2006" xmlns:o="urn:schemas-microsoft-com:office:office" xmlns:r="http://schemas.openxmlformats.org/officeDocument/2006/relationships" xmlns:m="http://schemas.openxmlformats.org/officeDocument/2006/math" xmlns:v="urn:schemas-microsoft-com:vml" xmlns:wp14="http://schemas.microsoft.com/office/word/2010/wordprocessingDrawing" xmlns:wp="http://schemas.openxmlformats.org/drawingml/2006/wordprocessingDrawing" xmlns:w10="urn:schemas-microsoft-com:office:word" xmlns:w="http://schemas.openxmlformats.org/wordprocessingml/2006/main" xmlns:w14="http://schemas.microsoft.com/office/word/2010/wordml" xmlns:w15="http://schemas.microsoft.com/office/word/2012/wordml" xmlns:wpg="http://schemas.microsoft.com/office/word/2010/wordprocessingGroup" xmlns:wpi="http://schemas.microsoft.com/office/word/2010/wordprocessingInk" xmlns:wne="http://schemas.microsoft.com/office/word/2006/wordml" xmlns:wps="http://schemas.microsoft.com/office/word/2010/wordprocessingShape" mc:Ignorable="w14 w15 wp14">
+<w:footnotes xmlns:wpc="http://schemas.microsoft.com/office/word/2010/wordprocessingCanvas" xmlns:cx="http://schemas.microsoft.com/office/drawing/2014/chartex" xmlns:cx1="http://schemas.microsoft.com/office/drawing/2015/9/8/chartex" xmlns:mc="http://schemas.openxmlformats.org/markup-compatibility/2006" xmlns:o="urn:schemas-microsoft-com:office:office" xmlns:r="http://schemas.openxmlformats.org/officeDocument/2006/relationships" xmlns:m="http://schemas.openxmlformats.org/officeDocument/2006/math" xmlns:v="urn:schemas-microsoft-com:vml" xmlns:wp14="http://schemas.microsoft.com/office/word/2010/wordprocessingDrawing" xmlns:wp="http://schemas.openxmlformats.org/drawingml/2006/wordprocessingDrawing" xmlns:w10="urn:schemas-microsoft-com:office:word" xmlns:w="http://schemas.openxmlformats.org/wordprocessingml/2006/main" xmlns:w14="http://schemas.microsoft.com/office/word/2010/wordml" xmlns:w15="http://schemas.microsoft.com/office/word/2012/wordml" xmlns:w16se="http://schemas.microsoft.com/office/word/2015/wordml/symex" xmlns:wpg="http://schemas.microsoft.com/office/word/2010/wordprocessingGroup" xmlns:wpi="http://schemas.microsoft.com/office/word/2010/wordprocessingInk" xmlns:wne="http://schemas.microsoft.com/office/word/2006/wordml" xmlns:wps="http://schemas.microsoft.com/office/word/2010/wordprocessingShape" mc:Ignorable="w14 w15 w16se wp14">
   <w:footnote w:type="separator" w:id="-1">
     <w:p>
       <w:r>
@@ -1998,7 +2036,7 @@
 </file>
 
 <file path=word/header1.xml><?xml version="1.0" encoding="utf-8"?>
-<w:hdr xmlns:wpc="http://schemas.microsoft.com/office/word/2010/wordprocessingCanvas" xmlns:mc="http://schemas.openxmlformats.org/markup-compatibility/2006" xmlns:o="urn:schemas-microsoft-com:office:office" xmlns:r="http://schemas.openxmlformats.org/officeDocument/2006/relationships" xmlns:m="http://schemas.openxmlformats.org/officeDocument/2006/math" xmlns:v="urn:schemas-microsoft-com:vml" xmlns:wp14="http://schemas.microsoft.com/office/word/2010/wordprocessingDrawing" xmlns:wp="http://schemas.openxmlformats.org/drawingml/2006/wordprocessingDrawing" xmlns:w10="urn:schemas-microsoft-com:office:word" xmlns:w="http://schemas.openxmlformats.org/wordprocessingml/2006/main" xmlns:w14="http://schemas.microsoft.com/office/word/2010/wordml" xmlns:w15="http://schemas.microsoft.com/office/word/2012/wordml" xmlns:wpg="http://schemas.microsoft.com/office/word/2010/wordprocessingGroup" xmlns:wpi="http://schemas.microsoft.com/office/word/2010/wordprocessingInk" xmlns:wne="http://schemas.microsoft.com/office/word/2006/wordml" xmlns:wps="http://schemas.microsoft.com/office/word/2010/wordprocessingShape" mc:Ignorable="w14 w15 wp14">
+<w:hdr xmlns:wpc="http://schemas.microsoft.com/office/word/2010/wordprocessingCanvas" xmlns:cx="http://schemas.microsoft.com/office/drawing/2014/chartex" xmlns:cx1="http://schemas.microsoft.com/office/drawing/2015/9/8/chartex" xmlns:mc="http://schemas.openxmlformats.org/markup-compatibility/2006" xmlns:o="urn:schemas-microsoft-com:office:office" xmlns:r="http://schemas.openxmlformats.org/officeDocument/2006/relationships" xmlns:m="http://schemas.openxmlformats.org/officeDocument/2006/math" xmlns:v="urn:schemas-microsoft-com:vml" xmlns:wp14="http://schemas.microsoft.com/office/word/2010/wordprocessingDrawing" xmlns:wp="http://schemas.openxmlformats.org/drawingml/2006/wordprocessingDrawing" xmlns:w10="urn:schemas-microsoft-com:office:word" xmlns:w="http://schemas.openxmlformats.org/wordprocessingml/2006/main" xmlns:w14="http://schemas.microsoft.com/office/word/2010/wordml" xmlns:w15="http://schemas.microsoft.com/office/word/2012/wordml" xmlns:w16se="http://schemas.microsoft.com/office/word/2015/wordml/symex" xmlns:wpg="http://schemas.microsoft.com/office/word/2010/wordprocessingGroup" xmlns:wpi="http://schemas.microsoft.com/office/word/2010/wordprocessingInk" xmlns:wne="http://schemas.microsoft.com/office/word/2006/wordml" xmlns:wps="http://schemas.microsoft.com/office/word/2010/wordprocessingShape" mc:Ignorable="w14 w15 w16se wp14">
   <w:p>
     <w:pPr>
       <w:pStyle w:val="ab"/>
@@ -2012,8 +2050,8 @@
 </file>
 
 <file path=word/numbering.xml><?xml version="1.0" encoding="utf-8"?>
-<w:numbering xmlns:wpc="http://schemas.microsoft.com/office/word/2010/wordprocessingCanvas" xmlns:mc="http://schemas.openxmlformats.org/markup-compatibility/2006" xmlns:o="urn:schemas-microsoft-com:office:office" xmlns:r="http://schemas.openxmlformats.org/officeDocument/2006/relationships" xmlns:m="http://schemas.openxmlformats.org/officeDocument/2006/math" xmlns:v="urn:schemas-microsoft-com:vml" xmlns:wp14="http://schemas.microsoft.com/office/word/2010/wordprocessingDrawing" xmlns:wp="http://schemas.openxmlformats.org/drawingml/2006/wordprocessingDrawing" xmlns:w10="urn:schemas-microsoft-com:office:word" xmlns:w="http://schemas.openxmlformats.org/wordprocessingml/2006/main" xmlns:w14="http://schemas.microsoft.com/office/word/2010/wordml" xmlns:w15="http://schemas.microsoft.com/office/word/2012/wordml" xmlns:wpg="http://schemas.microsoft.com/office/word/2010/wordprocessingGroup" xmlns:wpi="http://schemas.microsoft.com/office/word/2010/wordprocessingInk" xmlns:wne="http://schemas.microsoft.com/office/word/2006/wordml" xmlns:wps="http://schemas.microsoft.com/office/word/2010/wordprocessingShape" mc:Ignorable="w14 w15 wp14">
-  <w:abstractNum w:abstractNumId="0">
+<w:numbering xmlns:wpc="http://schemas.microsoft.com/office/word/2010/wordprocessingCanvas" xmlns:cx="http://schemas.microsoft.com/office/drawing/2014/chartex" xmlns:cx1="http://schemas.microsoft.com/office/drawing/2015/9/8/chartex" xmlns:mc="http://schemas.openxmlformats.org/markup-compatibility/2006" xmlns:o="urn:schemas-microsoft-com:office:office" xmlns:r="http://schemas.openxmlformats.org/officeDocument/2006/relationships" xmlns:m="http://schemas.openxmlformats.org/officeDocument/2006/math" xmlns:v="urn:schemas-microsoft-com:vml" xmlns:wp14="http://schemas.microsoft.com/office/word/2010/wordprocessingDrawing" xmlns:wp="http://schemas.openxmlformats.org/drawingml/2006/wordprocessingDrawing" xmlns:w10="urn:schemas-microsoft-com:office:word" xmlns:w="http://schemas.openxmlformats.org/wordprocessingml/2006/main" xmlns:w14="http://schemas.microsoft.com/office/word/2010/wordml" xmlns:w15="http://schemas.microsoft.com/office/word/2012/wordml" xmlns:w16se="http://schemas.microsoft.com/office/word/2015/wordml/symex" xmlns:wpg="http://schemas.microsoft.com/office/word/2010/wordprocessingGroup" xmlns:wpi="http://schemas.microsoft.com/office/word/2010/wordprocessingInk" xmlns:wne="http://schemas.microsoft.com/office/word/2006/wordml" xmlns:wps="http://schemas.microsoft.com/office/word/2010/wordprocessingShape" mc:Ignorable="w14 w15 w16se wp14">
+  <w:abstractNum w:abstractNumId="0" w15:restartNumberingAfterBreak="0">
     <w:nsid w:val="FFFFFF7C"/>
     <w:multiLevelType w:val="singleLevel"/>
     <w:tmpl w:val="1892EB0E"/>
@@ -2030,7 +2068,7 @@
       </w:pPr>
     </w:lvl>
   </w:abstractNum>
-  <w:abstractNum w:abstractNumId="1">
+  <w:abstractNum w:abstractNumId="1" w15:restartNumberingAfterBreak="0">
     <w:nsid w:val="FFFFFF7D"/>
     <w:multiLevelType w:val="singleLevel"/>
     <w:tmpl w:val="8E12DEC8"/>
@@ -2047,7 +2085,7 @@
       </w:pPr>
     </w:lvl>
   </w:abstractNum>
-  <w:abstractNum w:abstractNumId="2">
+  <w:abstractNum w:abstractNumId="2" w15:restartNumberingAfterBreak="0">
     <w:nsid w:val="FFFFFF7E"/>
     <w:multiLevelType w:val="singleLevel"/>
     <w:tmpl w:val="01DCA496"/>
@@ -2064,7 +2102,7 @@
       </w:pPr>
     </w:lvl>
   </w:abstractNum>
-  <w:abstractNum w:abstractNumId="3">
+  <w:abstractNum w:abstractNumId="3" w15:restartNumberingAfterBreak="0">
     <w:nsid w:val="FFFFFF7F"/>
     <w:multiLevelType w:val="singleLevel"/>
     <w:tmpl w:val="836E7B34"/>
@@ -2081,7 +2119,7 @@
       </w:pPr>
     </w:lvl>
   </w:abstractNum>
-  <w:abstractNum w:abstractNumId="4">
+  <w:abstractNum w:abstractNumId="4" w15:restartNumberingAfterBreak="0">
     <w:nsid w:val="FFFFFF80"/>
     <w:multiLevelType w:val="singleLevel"/>
     <w:tmpl w:val="8514BDD4"/>
@@ -2101,7 +2139,7 @@
       </w:rPr>
     </w:lvl>
   </w:abstractNum>
-  <w:abstractNum w:abstractNumId="5">
+  <w:abstractNum w:abstractNumId="5" w15:restartNumberingAfterBreak="0">
     <w:nsid w:val="FFFFFF81"/>
     <w:multiLevelType w:val="singleLevel"/>
     <w:tmpl w:val="D3E6D6E4"/>
@@ -2121,7 +2159,7 @@
       </w:rPr>
     </w:lvl>
   </w:abstractNum>
-  <w:abstractNum w:abstractNumId="6">
+  <w:abstractNum w:abstractNumId="6" w15:restartNumberingAfterBreak="0">
     <w:nsid w:val="FFFFFF82"/>
     <w:multiLevelType w:val="singleLevel"/>
     <w:tmpl w:val="7226B644"/>
@@ -2141,7 +2179,7 @@
       </w:rPr>
     </w:lvl>
   </w:abstractNum>
-  <w:abstractNum w:abstractNumId="7">
+  <w:abstractNum w:abstractNumId="7" w15:restartNumberingAfterBreak="0">
     <w:nsid w:val="FFFFFF83"/>
     <w:multiLevelType w:val="singleLevel"/>
     <w:tmpl w:val="2EB43130"/>
@@ -2161,7 +2199,7 @@
       </w:rPr>
     </w:lvl>
   </w:abstractNum>
-  <w:abstractNum w:abstractNumId="8">
+  <w:abstractNum w:abstractNumId="8" w15:restartNumberingAfterBreak="0">
     <w:nsid w:val="FFFFFF88"/>
     <w:multiLevelType w:val="singleLevel"/>
     <w:tmpl w:val="0BCAC296"/>
@@ -2178,7 +2216,7 @@
       </w:pPr>
     </w:lvl>
   </w:abstractNum>
-  <w:abstractNum w:abstractNumId="9">
+  <w:abstractNum w:abstractNumId="9" w15:restartNumberingAfterBreak="0">
     <w:nsid w:val="FFFFFF89"/>
     <w:multiLevelType w:val="singleLevel"/>
     <w:tmpl w:val="5A200716"/>
@@ -2198,7 +2236,7 @@
       </w:rPr>
     </w:lvl>
   </w:abstractNum>
-  <w:abstractNum w:abstractNumId="10">
+  <w:abstractNum w:abstractNumId="10" w15:restartNumberingAfterBreak="0">
     <w:nsid w:val="00000005"/>
     <w:multiLevelType w:val="multilevel"/>
     <w:tmpl w:val="00000005"/>
@@ -2312,7 +2350,7 @@
       </w:pPr>
     </w:lvl>
   </w:abstractNum>
-  <w:abstractNum w:abstractNumId="11">
+  <w:abstractNum w:abstractNumId="11" w15:restartNumberingAfterBreak="0">
     <w:nsid w:val="00AE4A0D"/>
     <w:multiLevelType w:val="hybridMultilevel"/>
     <w:tmpl w:val="4BD2492E"/>
@@ -2425,7 +2463,7 @@
       </w:pPr>
     </w:lvl>
   </w:abstractNum>
-  <w:abstractNum w:abstractNumId="12">
+  <w:abstractNum w:abstractNumId="12" w15:restartNumberingAfterBreak="0">
     <w:nsid w:val="03FE4673"/>
     <w:multiLevelType w:val="hybridMultilevel"/>
     <w:tmpl w:val="EEF61428"/>
@@ -2538,7 +2576,7 @@
       </w:pPr>
     </w:lvl>
   </w:abstractNum>
-  <w:abstractNum w:abstractNumId="13">
+  <w:abstractNum w:abstractNumId="13" w15:restartNumberingAfterBreak="0">
     <w:nsid w:val="04351A72"/>
     <w:multiLevelType w:val="hybridMultilevel"/>
     <w:tmpl w:val="8DE8A556"/>
@@ -2651,7 +2689,7 @@
       </w:pPr>
     </w:lvl>
   </w:abstractNum>
-  <w:abstractNum w:abstractNumId="14">
+  <w:abstractNum w:abstractNumId="14" w15:restartNumberingAfterBreak="0">
     <w:nsid w:val="08B36431"/>
     <w:multiLevelType w:val="hybridMultilevel"/>
     <w:tmpl w:val="F3BAD352"/>
@@ -2768,7 +2806,7 @@
       </w:pPr>
     </w:lvl>
   </w:abstractNum>
-  <w:abstractNum w:abstractNumId="15">
+  <w:abstractNum w:abstractNumId="15" w15:restartNumberingAfterBreak="0">
     <w:nsid w:val="12DB7FF8"/>
     <w:multiLevelType w:val="multilevel"/>
     <w:tmpl w:val="1AA6BA22"/>
@@ -2884,7 +2922,7 @@
       </w:pPr>
     </w:lvl>
   </w:abstractNum>
-  <w:abstractNum w:abstractNumId="16">
+  <w:abstractNum w:abstractNumId="16" w15:restartNumberingAfterBreak="0">
     <w:nsid w:val="13474028"/>
     <w:multiLevelType w:val="hybridMultilevel"/>
     <w:tmpl w:val="44BA0D78"/>
@@ -2997,7 +3035,7 @@
       </w:pPr>
     </w:lvl>
   </w:abstractNum>
-  <w:abstractNum w:abstractNumId="17">
+  <w:abstractNum w:abstractNumId="17" w15:restartNumberingAfterBreak="0">
     <w:nsid w:val="17E43C0B"/>
     <w:multiLevelType w:val="hybridMultilevel"/>
     <w:tmpl w:val="5E822DD0"/>
@@ -3083,7 +3121,7 @@
       </w:pPr>
     </w:lvl>
   </w:abstractNum>
-  <w:abstractNum w:abstractNumId="18">
+  <w:abstractNum w:abstractNumId="18" w15:restartNumberingAfterBreak="0">
     <w:nsid w:val="1B040CAE"/>
     <w:multiLevelType w:val="hybridMultilevel"/>
     <w:tmpl w:val="583EDA4A"/>
@@ -3172,7 +3210,7 @@
       </w:pPr>
     </w:lvl>
   </w:abstractNum>
-  <w:abstractNum w:abstractNumId="19">
+  <w:abstractNum w:abstractNumId="19" w15:restartNumberingAfterBreak="0">
     <w:nsid w:val="1B647B90"/>
     <w:multiLevelType w:val="hybridMultilevel"/>
     <w:tmpl w:val="48789E7A"/>
@@ -3312,7 +3350,7 @@
       </w:rPr>
     </w:lvl>
   </w:abstractNum>
-  <w:abstractNum w:abstractNumId="20">
+  <w:abstractNum w:abstractNumId="20" w15:restartNumberingAfterBreak="0">
     <w:nsid w:val="1F5253B9"/>
     <w:multiLevelType w:val="hybridMultilevel"/>
     <w:tmpl w:val="AE72F5AC"/>
@@ -3427,7 +3465,7 @@
       </w:rPr>
     </w:lvl>
   </w:abstractNum>
-  <w:abstractNum w:abstractNumId="21">
+  <w:abstractNum w:abstractNumId="21" w15:restartNumberingAfterBreak="0">
     <w:nsid w:val="292A6263"/>
     <w:multiLevelType w:val="hybridMultilevel"/>
     <w:tmpl w:val="8368B70A"/>
@@ -3540,7 +3578,7 @@
       </w:pPr>
     </w:lvl>
   </w:abstractNum>
-  <w:abstractNum w:abstractNumId="22">
+  <w:abstractNum w:abstractNumId="22" w15:restartNumberingAfterBreak="0">
     <w:nsid w:val="37853182"/>
     <w:multiLevelType w:val="hybridMultilevel"/>
     <w:tmpl w:val="2DEAB6C6"/>
@@ -3629,7 +3667,7 @@
       </w:pPr>
     </w:lvl>
   </w:abstractNum>
-  <w:abstractNum w:abstractNumId="23">
+  <w:abstractNum w:abstractNumId="23" w15:restartNumberingAfterBreak="0">
     <w:nsid w:val="39B6383D"/>
     <w:multiLevelType w:val="hybridMultilevel"/>
     <w:tmpl w:val="7CAA0664"/>
@@ -3742,7 +3780,7 @@
       </w:pPr>
     </w:lvl>
   </w:abstractNum>
-  <w:abstractNum w:abstractNumId="24">
+  <w:abstractNum w:abstractNumId="24" w15:restartNumberingAfterBreak="0">
     <w:nsid w:val="3A2B4121"/>
     <w:multiLevelType w:val="hybridMultilevel"/>
     <w:tmpl w:val="C3682780"/>
@@ -3828,7 +3866,7 @@
       </w:pPr>
     </w:lvl>
   </w:abstractNum>
-  <w:abstractNum w:abstractNumId="25">
+  <w:abstractNum w:abstractNumId="25" w15:restartNumberingAfterBreak="0">
     <w:nsid w:val="4013650A"/>
     <w:multiLevelType w:val="hybridMultilevel"/>
     <w:tmpl w:val="F2E60B20"/>
@@ -3944,7 +3982,7 @@
       </w:pPr>
     </w:lvl>
   </w:abstractNum>
-  <w:abstractNum w:abstractNumId="26">
+  <w:abstractNum w:abstractNumId="26" w15:restartNumberingAfterBreak="0">
     <w:nsid w:val="45CE2B86"/>
     <w:multiLevelType w:val="multilevel"/>
     <w:tmpl w:val="27880D40"/>
@@ -4085,7 +4123,7 @@
       </w:rPr>
     </w:lvl>
   </w:abstractNum>
-  <w:abstractNum w:abstractNumId="27">
+  <w:abstractNum w:abstractNumId="27" w15:restartNumberingAfterBreak="0">
     <w:nsid w:val="49767A2E"/>
     <w:multiLevelType w:val="multilevel"/>
     <w:tmpl w:val="68EE10FC"/>
@@ -4198,7 +4236,7 @@
       </w:pPr>
     </w:lvl>
   </w:abstractNum>
-  <w:abstractNum w:abstractNumId="28">
+  <w:abstractNum w:abstractNumId="28" w15:restartNumberingAfterBreak="0">
     <w:nsid w:val="4B82079F"/>
     <w:multiLevelType w:val="hybridMultilevel"/>
     <w:tmpl w:val="297ABB8C"/>
@@ -4338,7 +4376,7 @@
       </w:rPr>
     </w:lvl>
   </w:abstractNum>
-  <w:abstractNum w:abstractNumId="29">
+  <w:abstractNum w:abstractNumId="29" w15:restartNumberingAfterBreak="0">
     <w:nsid w:val="4EC401E6"/>
     <w:multiLevelType w:val="multilevel"/>
     <w:tmpl w:val="F8184942"/>
@@ -4479,7 +4517,7 @@
       </w:rPr>
     </w:lvl>
   </w:abstractNum>
-  <w:abstractNum w:abstractNumId="30">
+  <w:abstractNum w:abstractNumId="30" w15:restartNumberingAfterBreak="0">
     <w:nsid w:val="522523B2"/>
     <w:multiLevelType w:val="hybridMultilevel"/>
     <w:tmpl w:val="816E0276"/>
@@ -4595,7 +4633,7 @@
       </w:pPr>
     </w:lvl>
   </w:abstractNum>
-  <w:abstractNum w:abstractNumId="31">
+  <w:abstractNum w:abstractNumId="31" w15:restartNumberingAfterBreak="0">
     <w:nsid w:val="548069C9"/>
     <w:multiLevelType w:val="multilevel"/>
     <w:tmpl w:val="EFE4C58C"/>
@@ -4681,7 +4719,7 @@
       </w:pPr>
     </w:lvl>
   </w:abstractNum>
-  <w:abstractNum w:abstractNumId="32">
+  <w:abstractNum w:abstractNumId="32" w15:restartNumberingAfterBreak="0">
     <w:nsid w:val="54A32A9B"/>
     <w:multiLevelType w:val="multilevel"/>
     <w:tmpl w:val="AFEEE84A"/>
@@ -4771,7 +4809,7 @@
       </w:pPr>
     </w:lvl>
   </w:abstractNum>
-  <w:abstractNum w:abstractNumId="33">
+  <w:abstractNum w:abstractNumId="33" w15:restartNumberingAfterBreak="0">
     <w:nsid w:val="584D581E"/>
     <w:multiLevelType w:val="hybridMultilevel"/>
     <w:tmpl w:val="59F69B72"/>
@@ -4887,7 +4925,7 @@
       </w:pPr>
     </w:lvl>
   </w:abstractNum>
-  <w:abstractNum w:abstractNumId="34">
+  <w:abstractNum w:abstractNumId="34" w15:restartNumberingAfterBreak="0">
     <w:nsid w:val="5988037F"/>
     <w:multiLevelType w:val="hybridMultilevel"/>
     <w:tmpl w:val="A5AAF778"/>
@@ -5000,7 +5038,7 @@
       </w:pPr>
     </w:lvl>
   </w:abstractNum>
-  <w:abstractNum w:abstractNumId="35">
+  <w:abstractNum w:abstractNumId="35" w15:restartNumberingAfterBreak="0">
     <w:nsid w:val="5D7358EF"/>
     <w:multiLevelType w:val="hybridMultilevel"/>
     <w:tmpl w:val="334C4688"/>
@@ -5113,7 +5151,7 @@
       </w:pPr>
     </w:lvl>
   </w:abstractNum>
-  <w:abstractNum w:abstractNumId="36">
+  <w:abstractNum w:abstractNumId="36" w15:restartNumberingAfterBreak="0">
     <w:nsid w:val="665B6E52"/>
     <w:multiLevelType w:val="multilevel"/>
     <w:tmpl w:val="297ABB8C"/>
@@ -5253,7 +5291,7 @@
       </w:rPr>
     </w:lvl>
   </w:abstractNum>
-  <w:abstractNum w:abstractNumId="37">
+  <w:abstractNum w:abstractNumId="37" w15:restartNumberingAfterBreak="0">
     <w:nsid w:val="6A9A6DA5"/>
     <w:multiLevelType w:val="hybridMultilevel"/>
     <w:tmpl w:val="3C1692F4"/>
@@ -5369,7 +5407,7 @@
       </w:pPr>
     </w:lvl>
   </w:abstractNum>
-  <w:abstractNum w:abstractNumId="38">
+  <w:abstractNum w:abstractNumId="38" w15:restartNumberingAfterBreak="0">
     <w:nsid w:val="6D8A1AA9"/>
     <w:multiLevelType w:val="multilevel"/>
     <w:tmpl w:val="EF46D224"/>
@@ -5482,7 +5520,7 @@
       </w:rPr>
     </w:lvl>
   </w:abstractNum>
-  <w:abstractNum w:abstractNumId="39">
+  <w:abstractNum w:abstractNumId="39" w15:restartNumberingAfterBreak="0">
     <w:nsid w:val="78522544"/>
     <w:multiLevelType w:val="hybridMultilevel"/>
     <w:tmpl w:val="BEE27854"/>
@@ -5622,7 +5660,7 @@
       </w:rPr>
     </w:lvl>
   </w:abstractNum>
-  <w:abstractNum w:abstractNumId="40">
+  <w:abstractNum w:abstractNumId="40" w15:restartNumberingAfterBreak="0">
     <w:nsid w:val="78C43E4A"/>
     <w:multiLevelType w:val="hybridMultilevel"/>
     <w:tmpl w:val="B1DCCD54"/>
@@ -5735,7 +5773,7 @@
       </w:pPr>
     </w:lvl>
   </w:abstractNum>
-  <w:abstractNum w:abstractNumId="41">
+  <w:abstractNum w:abstractNumId="41" w15:restartNumberingAfterBreak="0">
     <w:nsid w:val="7B926CBB"/>
     <w:multiLevelType w:val="multilevel"/>
     <w:tmpl w:val="44BA0D78"/>
@@ -5848,7 +5886,7 @@
       </w:pPr>
     </w:lvl>
   </w:abstractNum>
-  <w:abstractNum w:abstractNumId="42">
+  <w:abstractNum w:abstractNumId="42" w15:restartNumberingAfterBreak="0">
     <w:nsid w:val="7C517AC9"/>
     <w:multiLevelType w:val="hybridMultilevel"/>
     <w:tmpl w:val="67801802"/>
@@ -5988,7 +6026,7 @@
       </w:rPr>
     </w:lvl>
   </w:abstractNum>
-  <w:abstractNum w:abstractNumId="43">
+  <w:abstractNum w:abstractNumId="43" w15:restartNumberingAfterBreak="0">
     <w:nsid w:val="7ED15CD2"/>
     <w:multiLevelType w:val="hybridMultilevel"/>
     <w:tmpl w:val="68EE10FC"/>
@@ -6101,7 +6139,7 @@
       </w:pPr>
     </w:lvl>
   </w:abstractNum>
-  <w:abstractNum w:abstractNumId="44">
+  <w:abstractNum w:abstractNumId="44" w15:restartNumberingAfterBreak="0">
     <w:nsid w:val="7EDC02C5"/>
     <w:multiLevelType w:val="hybridMultilevel"/>
     <w:tmpl w:val="7FDED26C"/>
@@ -6214,7 +6252,7 @@
       </w:rPr>
     </w:lvl>
   </w:abstractNum>
-  <w:abstractNum w:abstractNumId="45">
+  <w:abstractNum w:abstractNumId="45" w15:restartNumberingAfterBreak="0">
     <w:nsid w:val="7F3849E4"/>
     <w:multiLevelType w:val="hybridMultilevel"/>
     <w:tmpl w:val="0284D7D6"/>
@@ -6451,7 +6489,7 @@
 </file>
 
 <file path=word/styles.xml><?xml version="1.0" encoding="utf-8"?>
-<w:styles xmlns:mc="http://schemas.openxmlformats.org/markup-compatibility/2006" xmlns:r="http://schemas.openxmlformats.org/officeDocument/2006/relationships" xmlns:w="http://schemas.openxmlformats.org/wordprocessingml/2006/main" xmlns:w14="http://schemas.microsoft.com/office/word/2010/wordml" xmlns:w15="http://schemas.microsoft.com/office/word/2012/wordml" mc:Ignorable="w14 w15">
+<w:styles xmlns:mc="http://schemas.openxmlformats.org/markup-compatibility/2006" xmlns:r="http://schemas.openxmlformats.org/officeDocument/2006/relationships" xmlns:w="http://schemas.openxmlformats.org/wordprocessingml/2006/main" xmlns:w14="http://schemas.microsoft.com/office/word/2010/wordml" xmlns:w15="http://schemas.microsoft.com/office/word/2012/wordml" xmlns:w16se="http://schemas.microsoft.com/office/word/2015/wordml/symex" mc:Ignorable="w14 w15 w16se">
   <w:docDefaults>
     <w:rPrDefault>
       <w:rPr>
@@ -7024,7 +7062,7 @@
     </w:rPr>
   </w:style>
   <w:style w:type="character" w:customStyle="1" w:styleId="a5">
-    <w:name w:val="Название Знак"/>
+    <w:name w:val="Заголовок Знак"/>
     <w:link w:val="a4"/>
     <w:uiPriority w:val="10"/>
     <w:rsid w:val="00EE325E"/>
@@ -7043,7 +7081,6 @@
     <w:uiPriority w:val="59"/>
     <w:rsid w:val="00EE325E"/>
     <w:tblPr>
-      <w:tblInd w:w="0" w:type="dxa"/>
       <w:tblBorders>
         <w:top w:val="single" w:sz="4" w:space="0" w:color="000000"/>
         <w:left w:val="single" w:sz="4" w:space="0" w:color="000000"/>
@@ -7052,12 +7089,6 @@
         <w:insideH w:val="single" w:sz="4" w:space="0" w:color="000000"/>
         <w:insideV w:val="single" w:sz="4" w:space="0" w:color="000000"/>
       </w:tblBorders>
-      <w:tblCellMar>
-        <w:top w:w="0" w:type="dxa"/>
-        <w:left w:w="108" w:type="dxa"/>
-        <w:bottom w:w="0" w:type="dxa"/>
-        <w:right w:w="108" w:type="dxa"/>
-      </w:tblCellMar>
     </w:tblPr>
   </w:style>
   <w:style w:type="paragraph" w:styleId="a7">

--- a/hs/Справка по блокам/2525.docx
+++ b/hs/Справка по блокам/2525.docx
@@ -8,8 +8,8 @@
         <w:tblLook w:val="04A0" w:firstRow="1" w:lastRow="0" w:firstColumn="1" w:lastColumn="0" w:noHBand="0" w:noVBand="1"/>
       </w:tblPr>
       <w:tblGrid>
-        <w:gridCol w:w="2382"/>
-        <w:gridCol w:w="7256"/>
+        <w:gridCol w:w="2388"/>
+        <w:gridCol w:w="7250"/>
       </w:tblGrid>
       <w:tr>
         <w:tc>
@@ -51,14 +51,12 @@
                   <v:path o:extrusionok="f" gradientshapeok="t" o:connecttype="rect"/>
                   <o:lock v:ext="edit" aspectratio="t"/>
                 </v:shapetype>
-                <v:shape id="_x0000_i1027" type="#_x0000_t75" style="width:24pt;height:24pt" o:ole="">
+                <v:shape id="_x0000_i1025" type="#_x0000_t75" style="width:24pt;height:24pt" o:ole="">
                   <v:imagedata r:id="rId7" o:title=""/>
                 </v:shape>
-                <o:OLEObject Type="Embed" ProgID="PBrush" ShapeID="_x0000_i1027" DrawAspect="Content" ObjectID="_1541313044" r:id="rId8"/>
+                <o:OLEObject Type="Embed" ProgID="PBrush" ShapeID="_x0000_i1025" DrawAspect="Content" ObjectID="_1541319317" r:id="rId8"/>
               </w:object>
             </w:r>
-            <w:bookmarkStart w:id="0" w:name="_GoBack"/>
-            <w:bookmarkEnd w:id="0"/>
           </w:p>
         </w:tc>
         <w:tc>
@@ -188,53 +186,12 @@
               </w:rPr>
             </w:pPr>
             <w:r>
-              <w:rPr>
-                <w:rFonts w:ascii="Cambria" w:hAnsi="Cambria"/>
-                <w:noProof/>
-                <w:szCs w:val="24"/>
-                <w:lang w:eastAsia="ru-RU"/>
-              </w:rPr>
-              <w:drawing>
-                <wp:inline distT="0" distB="0" distL="0" distR="0">
-                  <wp:extent cx="510584" cy="640135"/>
-                  <wp:effectExtent l="0" t="0" r="3810" b="7620"/>
-                  <wp:docPr id="1" name="Рисунок 1"/>
-                  <wp:cNvGraphicFramePr>
-                    <a:graphicFrameLocks xmlns:a="http://schemas.openxmlformats.org/drawingml/2006/main" noChangeAspect="1"/>
-                  </wp:cNvGraphicFramePr>
-                  <a:graphic xmlns:a="http://schemas.openxmlformats.org/drawingml/2006/main">
-                    <a:graphicData uri="http://schemas.openxmlformats.org/drawingml/2006/picture">
-                      <pic:pic xmlns:pic="http://schemas.openxmlformats.org/drawingml/2006/picture">
-                        <pic:nvPicPr>
-                          <pic:cNvPr id="1" name="HS - Тонкая стенка 1.png"/>
-                          <pic:cNvPicPr/>
-                        </pic:nvPicPr>
-                        <pic:blipFill>
-                          <a:blip r:embed="rId9">
-                            <a:extLst>
-                              <a:ext uri="{28A0092B-C50C-407E-A947-70E740481C1C}">
-                                <a14:useLocalDpi xmlns:a14="http://schemas.microsoft.com/office/drawing/2010/main" val="0"/>
-                              </a:ext>
-                            </a:extLst>
-                          </a:blip>
-                          <a:stretch>
-                            <a:fillRect/>
-                          </a:stretch>
-                        </pic:blipFill>
-                        <pic:spPr>
-                          <a:xfrm>
-                            <a:off x="0" y="0"/>
-                            <a:ext cx="510584" cy="640135"/>
-                          </a:xfrm>
-                          <a:prstGeom prst="rect">
-                            <a:avLst/>
-                          </a:prstGeom>
-                        </pic:spPr>
-                      </pic:pic>
-                    </a:graphicData>
-                  </a:graphic>
-                </wp:inline>
-              </w:drawing>
+              <w:object w:dxaOrig="1125" w:dyaOrig="1485">
+                <v:shape id="_x0000_i1026" type="#_x0000_t75" style="width:56.25pt;height:74.25pt" o:ole="">
+                  <v:imagedata r:id="rId9" o:title=""/>
+                </v:shape>
+                <o:OLEObject Type="Embed" ProgID="PBrush" ShapeID="_x0000_i1026" DrawAspect="Content" ObjectID="_1541319318" r:id="rId10"/>
+              </w:object>
             </w:r>
           </w:p>
         </w:tc>
@@ -295,6 +252,33 @@
         </w:tc>
       </w:tr>
     </w:tbl>
+    <w:p>
+      <w:pPr>
+        <w:ind w:firstLine="851"/>
+        <w:rPr>
+          <w:rFonts w:ascii="Cambria" w:hAnsi="Cambria"/>
+          <w:sz w:val="28"/>
+        </w:rPr>
+      </w:pPr>
+    </w:p>
+    <w:p>
+      <w:pPr>
+        <w:ind w:firstLine="851"/>
+        <w:rPr>
+          <w:rFonts w:ascii="Cambria" w:hAnsi="Cambria"/>
+          <w:sz w:val="28"/>
+        </w:rPr>
+      </w:pPr>
+      <w:r>
+        <w:rPr>
+          <w:rFonts w:ascii="Cambria" w:hAnsi="Cambria"/>
+          <w:sz w:val="28"/>
+        </w:rPr>
+        <w:t>Блок представляет собой модель тонкой стенки с вычислением одной температуры по толщине.</w:t>
+      </w:r>
+      <w:bookmarkStart w:id="0" w:name="_GoBack"/>
+      <w:bookmarkEnd w:id="0"/>
+    </w:p>
     <w:p>
       <w:pPr>
         <w:ind w:firstLine="851"/>
@@ -410,7 +394,6 @@
                 <w:sz w:val="28"/>
               </w:rPr>
             </w:pPr>
-            <w:proofErr w:type="spellStart"/>
             <w:r>
               <w:rPr>
                 <w:rFonts w:ascii="Cambria" w:hAnsi="Cambria"/>
@@ -418,7 +401,6 @@
               </w:rPr>
               <w:t>Material</w:t>
             </w:r>
-            <w:proofErr w:type="spellEnd"/>
           </w:p>
         </w:tc>
         <w:tc>
@@ -493,7 +475,6 @@
                 <w:sz w:val="28"/>
               </w:rPr>
             </w:pPr>
-            <w:proofErr w:type="spellStart"/>
             <w:r>
               <w:rPr>
                 <w:rFonts w:ascii="Cambria" w:hAnsi="Cambria"/>
@@ -501,7 +482,6 @@
               </w:rPr>
               <w:t>GeomType</w:t>
             </w:r>
-            <w:proofErr w:type="spellEnd"/>
           </w:p>
         </w:tc>
         <w:tc>
@@ -1143,7 +1123,6 @@
                 <w:sz w:val="28"/>
               </w:rPr>
             </w:pPr>
-            <w:proofErr w:type="spellStart"/>
             <w:r>
               <w:rPr>
                 <w:rFonts w:ascii="Cambria" w:hAnsi="Cambria"/>
@@ -1151,7 +1130,6 @@
               </w:rPr>
               <w:t>Nh</w:t>
             </w:r>
-            <w:proofErr w:type="spellEnd"/>
           </w:p>
         </w:tc>
         <w:tc>
@@ -1321,7 +1299,6 @@
                 <w:sz w:val="28"/>
               </w:rPr>
             </w:pPr>
-            <w:proofErr w:type="spellStart"/>
             <w:r>
               <w:rPr>
                 <w:rFonts w:ascii="Cambria" w:hAnsi="Cambria"/>
@@ -1329,7 +1306,6 @@
               </w:rPr>
               <w:t>SetInitTempFrom</w:t>
             </w:r>
-            <w:proofErr w:type="spellEnd"/>
           </w:p>
         </w:tc>
         <w:tc>
@@ -1411,7 +1387,6 @@
                 <w:sz w:val="28"/>
               </w:rPr>
             </w:pPr>
-            <w:proofErr w:type="spellStart"/>
             <w:r>
               <w:rPr>
                 <w:rFonts w:ascii="Cambria" w:hAnsi="Cambria"/>
@@ -1419,7 +1394,6 @@
               </w:rPr>
               <w:t>R_out</w:t>
             </w:r>
-            <w:proofErr w:type="spellEnd"/>
           </w:p>
         </w:tc>
         <w:tc>
@@ -1501,7 +1475,6 @@
                 <w:sz w:val="28"/>
               </w:rPr>
             </w:pPr>
-            <w:proofErr w:type="spellStart"/>
             <w:r>
               <w:rPr>
                 <w:rFonts w:ascii="Cambria" w:hAnsi="Cambria"/>
@@ -1509,7 +1482,6 @@
               </w:rPr>
               <w:t>R_film_in</w:t>
             </w:r>
-            <w:proofErr w:type="spellEnd"/>
           </w:p>
         </w:tc>
         <w:tc>
@@ -1591,7 +1563,6 @@
                 <w:sz w:val="28"/>
               </w:rPr>
             </w:pPr>
-            <w:proofErr w:type="spellStart"/>
             <w:r>
               <w:rPr>
                 <w:rFonts w:ascii="Cambria" w:hAnsi="Cambria"/>
@@ -1599,7 +1570,6 @@
               </w:rPr>
               <w:t>R_film_out</w:t>
             </w:r>
-            <w:proofErr w:type="spellEnd"/>
           </w:p>
         </w:tc>
         <w:tc>
@@ -1748,18 +1718,8 @@
                 <w:sz w:val="28"/>
                 <w:lang w:val="en-US"/>
               </w:rPr>
-              <w:t>_</w:t>
+              <w:t>_t_st</w:t>
             </w:r>
-            <w:proofErr w:type="spellStart"/>
-            <w:r>
-              <w:rPr>
-                <w:rFonts w:ascii="Cambria" w:hAnsi="Cambria"/>
-                <w:sz w:val="28"/>
-                <w:lang w:val="en-US"/>
-              </w:rPr>
-              <w:t>t_st</w:t>
-            </w:r>
-            <w:proofErr w:type="spellEnd"/>
           </w:p>
         </w:tc>
         <w:tc>
@@ -1848,18 +1808,8 @@
                 <w:sz w:val="28"/>
                 <w:lang w:val="en-US"/>
               </w:rPr>
-              <w:t>_</w:t>
+              <w:t>_qf_in</w:t>
             </w:r>
-            <w:proofErr w:type="spellStart"/>
-            <w:r>
-              <w:rPr>
-                <w:rFonts w:ascii="Cambria" w:hAnsi="Cambria"/>
-                <w:sz w:val="28"/>
-                <w:lang w:val="en-US"/>
-              </w:rPr>
-              <w:t>qf_in</w:t>
-            </w:r>
-            <w:proofErr w:type="spellEnd"/>
           </w:p>
         </w:tc>
         <w:tc>
@@ -1939,17 +1889,8 @@
                 <w:rFonts w:ascii="Cambria" w:hAnsi="Cambria"/>
                 <w:sz w:val="28"/>
               </w:rPr>
-              <w:t>_</w:t>
+              <w:t>_qf_out</w:t>
             </w:r>
-            <w:proofErr w:type="spellStart"/>
-            <w:r>
-              <w:rPr>
-                <w:rFonts w:ascii="Cambria" w:hAnsi="Cambria"/>
-                <w:sz w:val="28"/>
-              </w:rPr>
-              <w:t>qf_out</w:t>
-            </w:r>
-            <w:proofErr w:type="spellEnd"/>
           </w:p>
         </w:tc>
         <w:tc>
@@ -1987,7 +1928,7 @@
       </w:pPr>
     </w:p>
     <w:sectPr>
-      <w:headerReference w:type="default" r:id="rId10"/>
+      <w:headerReference w:type="default" r:id="rId11"/>
       <w:pgSz w:w="11906" w:h="16838"/>
       <w:pgMar w:top="567" w:right="567" w:bottom="567" w:left="1701" w:header="708" w:footer="708" w:gutter="0"/>
       <w:cols w:space="708"/>

--- a/hs/Справка по блокам/2525.docx
+++ b/hs/Справка по блокам/2525.docx
@@ -54,7 +54,7 @@
                 <v:shape id="_x0000_i1025" type="#_x0000_t75" style="width:24pt;height:24pt" o:ole="">
                   <v:imagedata r:id="rId7" o:title=""/>
                 </v:shape>
-                <o:OLEObject Type="Embed" ProgID="PBrush" ShapeID="_x0000_i1025" DrawAspect="Content" ObjectID="_1541319317" r:id="rId8"/>
+                <o:OLEObject Type="Embed" ProgID="PBrush" ShapeID="_x0000_i1025" DrawAspect="Content" ObjectID="_1543927774" r:id="rId8"/>
               </w:object>
             </w:r>
           </w:p>
@@ -122,8 +122,10 @@
                 <w:sz w:val="36"/>
                 <w:szCs w:val="36"/>
               </w:rPr>
-              <w:t>Тонкая стенка Тип 1</w:t>
+              <w:t>Тонкая стенка</w:t>
             </w:r>
+            <w:bookmarkStart w:id="0" w:name="_GoBack"/>
+            <w:bookmarkEnd w:id="0"/>
           </w:p>
         </w:tc>
       </w:tr>
@@ -187,10 +189,10 @@
             </w:pPr>
             <w:r>
               <w:object w:dxaOrig="1125" w:dyaOrig="1485">
-                <v:shape id="_x0000_i1026" type="#_x0000_t75" style="width:56.25pt;height:74.25pt" o:ole="">
+                <v:shape id="_x0000_i1026" type="#_x0000_t75" style="width:56.2pt;height:74.3pt" o:ole="">
                   <v:imagedata r:id="rId9" o:title=""/>
                 </v:shape>
-                <o:OLEObject Type="Embed" ProgID="PBrush" ShapeID="_x0000_i1026" DrawAspect="Content" ObjectID="_1541319318" r:id="rId10"/>
+                <o:OLEObject Type="Embed" ProgID="PBrush" ShapeID="_x0000_i1026" DrawAspect="Content" ObjectID="_1543927775" r:id="rId10"/>
               </w:object>
             </w:r>
           </w:p>
@@ -276,8 +278,52 @@
         </w:rPr>
         <w:t>Блок представляет собой модель тонкой стенки с вычислением одной температуры по толщине.</w:t>
       </w:r>
-      <w:bookmarkStart w:id="0" w:name="_GoBack"/>
-      <w:bookmarkEnd w:id="0"/>
+    </w:p>
+    <w:p>
+      <w:pPr>
+        <w:ind w:firstLine="851"/>
+        <w:rPr>
+          <w:rFonts w:ascii="Cambria" w:hAnsi="Cambria"/>
+          <w:sz w:val="28"/>
+        </w:rPr>
+      </w:pPr>
+      <w:r>
+        <w:rPr>
+          <w:rFonts w:ascii="Cambria" w:hAnsi="Cambria"/>
+          <w:sz w:val="28"/>
+        </w:rPr>
+        <w:t>Блок может быть подключен только к блокам типа «</w:t>
+      </w:r>
+      <w:r>
+        <w:rPr>
+          <w:rFonts w:ascii="Cambria" w:hAnsi="Cambria"/>
+          <w:sz w:val="28"/>
+          <w:lang w:val="en-US"/>
+        </w:rPr>
+        <w:t xml:space="preserve">HS - </w:t>
+      </w:r>
+      <w:r>
+        <w:rPr>
+          <w:rFonts w:ascii="Cambria" w:hAnsi="Cambria"/>
+          <w:sz w:val="28"/>
+        </w:rPr>
+        <w:t>Канал»</w:t>
+      </w:r>
+      <w:r>
+        <w:rPr>
+          <w:rFonts w:ascii="Cambria" w:hAnsi="Cambria"/>
+          <w:sz w:val="28"/>
+          <w:lang w:val="en-US"/>
+        </w:rPr>
+        <w:t xml:space="preserve">, </w:t>
+      </w:r>
+      <w:r>
+        <w:rPr>
+          <w:rFonts w:ascii="Cambria" w:hAnsi="Cambria"/>
+          <w:sz w:val="28"/>
+        </w:rPr>
+        <w:t>для организации простейшего теплообмена с внешней средой или с другим каналом (в случае моделирования теплообменника).</w:t>
+      </w:r>
     </w:p>
     <w:p>
       <w:pPr>

--- a/hs/Справка по блокам/2525.docx
+++ b/hs/Справка по блокам/2525.docx
@@ -54,7 +54,7 @@
                 <v:shape id="_x0000_i1025" type="#_x0000_t75" style="width:24pt;height:24pt" o:ole="">
                   <v:imagedata r:id="rId7" o:title=""/>
                 </v:shape>
-                <o:OLEObject Type="Embed" ProgID="PBrush" ShapeID="_x0000_i1025" DrawAspect="Content" ObjectID="_1543927774" r:id="rId8"/>
+                <o:OLEObject Type="Embed" ProgID="PBrush" ShapeID="_x0000_i1025" DrawAspect="Content" ObjectID="_1549374084" r:id="rId8"/>
               </w:object>
             </w:r>
           </w:p>
@@ -124,8 +124,6 @@
               </w:rPr>
               <w:t>Тонкая стенка</w:t>
             </w:r>
-            <w:bookmarkStart w:id="0" w:name="_GoBack"/>
-            <w:bookmarkEnd w:id="0"/>
           </w:p>
         </w:tc>
       </w:tr>
@@ -189,10 +187,10 @@
             </w:pPr>
             <w:r>
               <w:object w:dxaOrig="1125" w:dyaOrig="1485">
-                <v:shape id="_x0000_i1026" type="#_x0000_t75" style="width:56.2pt;height:74.3pt" o:ole="">
+                <v:shape id="_x0000_i1026" type="#_x0000_t75" style="width:56.25pt;height:74.25pt" o:ole="">
                   <v:imagedata r:id="rId9" o:title=""/>
                 </v:shape>
-                <o:OLEObject Type="Embed" ProgID="PBrush" ShapeID="_x0000_i1026" DrawAspect="Content" ObjectID="_1543927775" r:id="rId10"/>
+                <o:OLEObject Type="Embed" ProgID="PBrush" ShapeID="_x0000_i1026" DrawAspect="Content" ObjectID="_1549374085" r:id="rId10"/>
               </w:object>
             </w:r>
           </w:p>
@@ -276,7 +274,49 @@
           <w:rFonts w:ascii="Cambria" w:hAnsi="Cambria"/>
           <w:sz w:val="28"/>
         </w:rPr>
-        <w:t>Блок представляет собой модель тонкой стенки с вычислением одной температуры по толщине.</w:t>
+        <w:t>Блок представляет собой модель тонкой стенки</w:t>
+      </w:r>
+      <w:r>
+        <w:rPr>
+          <w:rFonts w:ascii="Cambria" w:hAnsi="Cambria"/>
+          <w:sz w:val="28"/>
+        </w:rPr>
+        <w:t>, реализующей одномерную модель теплопроводности,</w:t>
+      </w:r>
+      <w:r>
+        <w:rPr>
+          <w:rFonts w:ascii="Cambria" w:hAnsi="Cambria"/>
+          <w:sz w:val="28"/>
+        </w:rPr>
+        <w:t xml:space="preserve"> с вычислением одной температуры </w:t>
+      </w:r>
+      <w:r>
+        <w:rPr>
+          <w:rFonts w:ascii="Cambria" w:hAnsi="Cambria"/>
+          <w:sz w:val="28"/>
+        </w:rPr>
+        <w:t>стенки (</w:t>
+      </w:r>
+      <w:r>
+        <w:rPr>
+          <w:rFonts w:ascii="Cambria" w:hAnsi="Cambria"/>
+          <w:sz w:val="28"/>
+        </w:rPr>
+        <w:t>по толщине</w:t>
+      </w:r>
+      <w:r>
+        <w:rPr>
+          <w:rFonts w:ascii="Cambria" w:hAnsi="Cambria"/>
+          <w:sz w:val="28"/>
+        </w:rPr>
+        <w:t>)</w:t>
+      </w:r>
+      <w:r>
+        <w:rPr>
+          <w:rFonts w:ascii="Cambria" w:hAnsi="Cambria"/>
+          <w:sz w:val="28"/>
+        </w:rPr>
+        <w:t>.</w:t>
       </w:r>
     </w:p>
     <w:p>
@@ -324,6 +364,31 @@
         </w:rPr>
         <w:t>для организации простейшего теплообмена с внешней средой или с другим каналом (в случае моделирования теплообменника).</w:t>
       </w:r>
+    </w:p>
+    <w:p>
+      <w:pPr>
+        <w:ind w:firstLine="851"/>
+        <w:rPr>
+          <w:rFonts w:ascii="Cambria" w:hAnsi="Cambria"/>
+          <w:sz w:val="28"/>
+        </w:rPr>
+      </w:pPr>
+      <w:r>
+        <w:rPr>
+          <w:rFonts w:ascii="Cambria" w:hAnsi="Cambria"/>
+          <w:sz w:val="28"/>
+        </w:rPr>
+        <w:t>Количество участков (элементов разбиения) по длине должно совпадать с количеством участков каналов, к которым подключена стенка.</w:t>
+      </w:r>
+      <w:r>
+        <w:rPr>
+          <w:rFonts w:ascii="Cambria" w:hAnsi="Cambria"/>
+          <w:sz w:val="28"/>
+        </w:rPr>
+        <w:t xml:space="preserve"> Также должны совпадать и все длины участков.</w:t>
+      </w:r>
+      <w:bookmarkStart w:id="0" w:name="_GoBack"/>
+      <w:bookmarkEnd w:id="0"/>
     </w:p>
     <w:p>
       <w:pPr>
@@ -440,6 +505,7 @@
                 <w:sz w:val="28"/>
               </w:rPr>
             </w:pPr>
+            <w:proofErr w:type="spellStart"/>
             <w:r>
               <w:rPr>
                 <w:rFonts w:ascii="Cambria" w:hAnsi="Cambria"/>
@@ -447,6 +513,7 @@
               </w:rPr>
               <w:t>Material</w:t>
             </w:r>
+            <w:proofErr w:type="spellEnd"/>
           </w:p>
         </w:tc>
         <w:tc>
@@ -521,6 +588,7 @@
                 <w:sz w:val="28"/>
               </w:rPr>
             </w:pPr>
+            <w:proofErr w:type="spellStart"/>
             <w:r>
               <w:rPr>
                 <w:rFonts w:ascii="Cambria" w:hAnsi="Cambria"/>
@@ -528,6 +596,7 @@
               </w:rPr>
               <w:t>GeomType</w:t>
             </w:r>
+            <w:proofErr w:type="spellEnd"/>
           </w:p>
         </w:tc>
         <w:tc>
@@ -1169,6 +1238,7 @@
                 <w:sz w:val="28"/>
               </w:rPr>
             </w:pPr>
+            <w:proofErr w:type="spellStart"/>
             <w:r>
               <w:rPr>
                 <w:rFonts w:ascii="Cambria" w:hAnsi="Cambria"/>
@@ -1176,6 +1246,7 @@
               </w:rPr>
               <w:t>Nh</w:t>
             </w:r>
+            <w:proofErr w:type="spellEnd"/>
           </w:p>
         </w:tc>
         <w:tc>
@@ -1345,6 +1416,7 @@
                 <w:sz w:val="28"/>
               </w:rPr>
             </w:pPr>
+            <w:proofErr w:type="spellStart"/>
             <w:r>
               <w:rPr>
                 <w:rFonts w:ascii="Cambria" w:hAnsi="Cambria"/>
@@ -1352,6 +1424,7 @@
               </w:rPr>
               <w:t>SetInitTempFrom</w:t>
             </w:r>
+            <w:proofErr w:type="spellEnd"/>
           </w:p>
         </w:tc>
         <w:tc>
@@ -1433,6 +1506,7 @@
                 <w:sz w:val="28"/>
               </w:rPr>
             </w:pPr>
+            <w:proofErr w:type="spellStart"/>
             <w:r>
               <w:rPr>
                 <w:rFonts w:ascii="Cambria" w:hAnsi="Cambria"/>
@@ -1440,6 +1514,7 @@
               </w:rPr>
               <w:t>R_out</w:t>
             </w:r>
+            <w:proofErr w:type="spellEnd"/>
           </w:p>
         </w:tc>
         <w:tc>
@@ -1521,6 +1596,7 @@
                 <w:sz w:val="28"/>
               </w:rPr>
             </w:pPr>
+            <w:proofErr w:type="spellStart"/>
             <w:r>
               <w:rPr>
                 <w:rFonts w:ascii="Cambria" w:hAnsi="Cambria"/>
@@ -1528,6 +1604,7 @@
               </w:rPr>
               <w:t>R_film_in</w:t>
             </w:r>
+            <w:proofErr w:type="spellEnd"/>
           </w:p>
         </w:tc>
         <w:tc>
@@ -1609,6 +1686,7 @@
                 <w:sz w:val="28"/>
               </w:rPr>
             </w:pPr>
+            <w:proofErr w:type="spellStart"/>
             <w:r>
               <w:rPr>
                 <w:rFonts w:ascii="Cambria" w:hAnsi="Cambria"/>
@@ -1616,6 +1694,7 @@
               </w:rPr>
               <w:t>R_film_out</w:t>
             </w:r>
+            <w:proofErr w:type="spellEnd"/>
           </w:p>
         </w:tc>
         <w:tc>
@@ -1764,8 +1843,18 @@
                 <w:sz w:val="28"/>
                 <w:lang w:val="en-US"/>
               </w:rPr>
-              <w:t>_t_st</w:t>
+              <w:t>_</w:t>
             </w:r>
+            <w:proofErr w:type="spellStart"/>
+            <w:r>
+              <w:rPr>
+                <w:rFonts w:ascii="Cambria" w:hAnsi="Cambria"/>
+                <w:sz w:val="28"/>
+                <w:lang w:val="en-US"/>
+              </w:rPr>
+              <w:t>t_st</w:t>
+            </w:r>
+            <w:proofErr w:type="spellEnd"/>
           </w:p>
         </w:tc>
         <w:tc>
@@ -1818,6 +1907,7 @@
                 <w:rFonts w:ascii="Cambria" w:hAnsi="Cambria"/>
                 <w:sz w:val="28"/>
               </w:rPr>
+              <w:lastRenderedPageBreak/>
               <w:t>Т</w:t>
             </w:r>
             <w:r>
@@ -1854,8 +1944,18 @@
                 <w:sz w:val="28"/>
                 <w:lang w:val="en-US"/>
               </w:rPr>
-              <w:t>_qf_in</w:t>
+              <w:t>_</w:t>
             </w:r>
+            <w:proofErr w:type="spellStart"/>
+            <w:r>
+              <w:rPr>
+                <w:rFonts w:ascii="Cambria" w:hAnsi="Cambria"/>
+                <w:sz w:val="28"/>
+                <w:lang w:val="en-US"/>
+              </w:rPr>
+              <w:t>qf_in</w:t>
+            </w:r>
+            <w:proofErr w:type="spellEnd"/>
           </w:p>
         </w:tc>
         <w:tc>
@@ -1935,8 +2035,17 @@
                 <w:rFonts w:ascii="Cambria" w:hAnsi="Cambria"/>
                 <w:sz w:val="28"/>
               </w:rPr>
-              <w:t>_qf_out</w:t>
+              <w:t>_</w:t>
             </w:r>
+            <w:proofErr w:type="spellStart"/>
+            <w:r>
+              <w:rPr>
+                <w:rFonts w:ascii="Cambria" w:hAnsi="Cambria"/>
+                <w:sz w:val="28"/>
+              </w:rPr>
+              <w:t>qf_out</w:t>
+            </w:r>
+            <w:proofErr w:type="spellEnd"/>
           </w:p>
         </w:tc>
         <w:tc>

--- a/hs/Справка по блокам/2525.docx
+++ b/hs/Справка по блокам/2525.docx
@@ -19,6 +19,8 @@
               <w:bottom w:val="single" w:sz="4" w:space="0" w:color="auto"/>
             </w:tcBorders>
           </w:tcPr>
+          <w:bookmarkStart w:id="0" w:name="_GoBack"/>
+          <w:bookmarkEnd w:id="0"/>
           <w:p>
             <w:pPr>
               <w:ind w:firstLine="0"/>
@@ -54,7 +56,7 @@
                 <v:shape id="_x0000_i1025" type="#_x0000_t75" style="width:24pt;height:24pt" o:ole="">
                   <v:imagedata r:id="rId7" o:title=""/>
                 </v:shape>
-                <o:OLEObject Type="Embed" ProgID="PBrush" ShapeID="_x0000_i1025" DrawAspect="Content" ObjectID="_1549374084" r:id="rId8"/>
+                <o:OLEObject Type="Embed" ProgID="PBrush" ShapeID="_x0000_i1025" DrawAspect="Content" ObjectID="_1549646164" r:id="rId8"/>
               </w:object>
             </w:r>
           </w:p>
@@ -190,7 +192,7 @@
                 <v:shape id="_x0000_i1026" type="#_x0000_t75" style="width:56.25pt;height:74.25pt" o:ole="">
                   <v:imagedata r:id="rId9" o:title=""/>
                 </v:shape>
-                <o:OLEObject Type="Embed" ProgID="PBrush" ShapeID="_x0000_i1026" DrawAspect="Content" ObjectID="_1549374085" r:id="rId10"/>
+                <o:OLEObject Type="Embed" ProgID="PBrush" ShapeID="_x0000_i1026" DrawAspect="Content" ObjectID="_1549646165" r:id="rId10"/>
               </w:object>
             </w:r>
           </w:p>
@@ -387,8 +389,6 @@
         </w:rPr>
         <w:t xml:space="preserve"> Также должны совпадать и все длины участков.</w:t>
       </w:r>
-      <w:bookmarkStart w:id="0" w:name="_GoBack"/>
-      <w:bookmarkEnd w:id="0"/>
     </w:p>
     <w:p>
       <w:pPr>
@@ -452,7 +452,6 @@
       <w:tblGrid>
         <w:gridCol w:w="4922"/>
         <w:gridCol w:w="2566"/>
-        <w:gridCol w:w="2566"/>
       </w:tblGrid>
       <w:tr>
         <w:tc>
@@ -514,26 +513,6 @@
               <w:t>Material</w:t>
             </w:r>
             <w:proofErr w:type="spellEnd"/>
-          </w:p>
-        </w:tc>
-        <w:tc>
-          <w:tcPr>
-            <w:tcW w:w="2566" w:type="dxa"/>
-            <w:vAlign w:val="center"/>
-          </w:tcPr>
-          <w:p>
-            <w:pPr>
-              <w:pStyle w:val="af3"/>
-              <w:tabs>
-                <w:tab w:val="left" w:pos="1134"/>
-              </w:tabs>
-              <w:ind w:left="0" w:firstLine="0"/>
-              <w:jc w:val="left"/>
-              <w:rPr>
-                <w:rFonts w:ascii="Cambria" w:hAnsi="Cambria"/>
-                <w:sz w:val="28"/>
-              </w:rPr>
-            </w:pPr>
           </w:p>
         </w:tc>
       </w:tr>
@@ -599,6 +578,40 @@
             <w:proofErr w:type="spellEnd"/>
           </w:p>
         </w:tc>
+      </w:tr>
+      <w:tr>
+        <w:tc>
+          <w:tcPr>
+            <w:tcW w:w="4922" w:type="dxa"/>
+            <w:shd w:val="clear" w:color="auto" w:fill="auto"/>
+            <w:vAlign w:val="center"/>
+          </w:tcPr>
+          <w:p>
+            <w:pPr>
+              <w:pStyle w:val="af3"/>
+              <w:numPr>
+                <w:ilvl w:val="0"/>
+                <w:numId w:val="48"/>
+              </w:numPr>
+              <w:tabs>
+                <w:tab w:val="left" w:pos="171"/>
+              </w:tabs>
+              <w:ind w:left="0" w:firstLine="0"/>
+              <w:jc w:val="left"/>
+              <w:rPr>
+                <w:rFonts w:ascii="Cambria" w:hAnsi="Cambria"/>
+                <w:sz w:val="28"/>
+              </w:rPr>
+            </w:pPr>
+            <w:r>
+              <w:rPr>
+                <w:rFonts w:ascii="Cambria" w:hAnsi="Cambria"/>
+                <w:sz w:val="28"/>
+              </w:rPr>
+              <w:t>Толщина стенки, м</w:t>
+            </w:r>
+          </w:p>
+        </w:tc>
         <w:tc>
           <w:tcPr>
             <w:tcW w:w="2566" w:type="dxa"/>
@@ -617,6 +630,13 @@
                 <w:sz w:val="28"/>
               </w:rPr>
             </w:pPr>
+            <w:r>
+              <w:rPr>
+                <w:rFonts w:ascii="Cambria" w:hAnsi="Cambria"/>
+                <w:sz w:val="28"/>
+              </w:rPr>
+              <w:t>s</w:t>
+            </w:r>
           </w:p>
         </w:tc>
       </w:tr>
@@ -649,7 +669,7 @@
                 <w:rFonts w:ascii="Cambria" w:hAnsi="Cambria"/>
                 <w:sz w:val="28"/>
               </w:rPr>
-              <w:t>Толщина стенки, м</w:t>
+              <w:t>Поверхность теплообмена изнутри, м²</w:t>
             </w:r>
           </w:p>
         </w:tc>
@@ -676,28 +696,8 @@
                 <w:rFonts w:ascii="Cambria" w:hAnsi="Cambria"/>
                 <w:sz w:val="28"/>
               </w:rPr>
-              <w:t>s</w:t>
+              <w:t>F1</w:t>
             </w:r>
-          </w:p>
-        </w:tc>
-        <w:tc>
-          <w:tcPr>
-            <w:tcW w:w="2566" w:type="dxa"/>
-            <w:vAlign w:val="center"/>
-          </w:tcPr>
-          <w:p>
-            <w:pPr>
-              <w:pStyle w:val="af3"/>
-              <w:tabs>
-                <w:tab w:val="left" w:pos="1134"/>
-              </w:tabs>
-              <w:ind w:left="0" w:firstLine="0"/>
-              <w:jc w:val="left"/>
-              <w:rPr>
-                <w:rFonts w:ascii="Cambria" w:hAnsi="Cambria"/>
-                <w:sz w:val="28"/>
-              </w:rPr>
-            </w:pPr>
           </w:p>
         </w:tc>
       </w:tr>
@@ -730,7 +730,7 @@
                 <w:rFonts w:ascii="Cambria" w:hAnsi="Cambria"/>
                 <w:sz w:val="28"/>
               </w:rPr>
-              <w:t>Поверхность теплообмена изнутри, м²</w:t>
+              <w:t>Поверхность теплообмена снаружи, м²</w:t>
             </w:r>
           </w:p>
         </w:tc>
@@ -757,28 +757,8 @@
                 <w:rFonts w:ascii="Cambria" w:hAnsi="Cambria"/>
                 <w:sz w:val="28"/>
               </w:rPr>
-              <w:t>F1</w:t>
+              <w:t>F2</w:t>
             </w:r>
-          </w:p>
-        </w:tc>
-        <w:tc>
-          <w:tcPr>
-            <w:tcW w:w="2566" w:type="dxa"/>
-            <w:vAlign w:val="center"/>
-          </w:tcPr>
-          <w:p>
-            <w:pPr>
-              <w:pStyle w:val="af3"/>
-              <w:tabs>
-                <w:tab w:val="left" w:pos="1134"/>
-              </w:tabs>
-              <w:ind w:left="0" w:firstLine="0"/>
-              <w:jc w:val="left"/>
-              <w:rPr>
-                <w:rFonts w:ascii="Cambria" w:hAnsi="Cambria"/>
-                <w:sz w:val="28"/>
-              </w:rPr>
-            </w:pPr>
           </w:p>
         </w:tc>
       </w:tr>
@@ -811,7 +791,7 @@
                 <w:rFonts w:ascii="Cambria" w:hAnsi="Cambria"/>
                 <w:sz w:val="28"/>
               </w:rPr>
-              <w:t>Поверхность теплообмена снаружи, м²</w:t>
+              <w:t>Номера элементов изнутри</w:t>
             </w:r>
           </w:p>
         </w:tc>
@@ -838,28 +818,8 @@
                 <w:rFonts w:ascii="Cambria" w:hAnsi="Cambria"/>
                 <w:sz w:val="28"/>
               </w:rPr>
-              <w:t>F2</w:t>
+              <w:t>link1</w:t>
             </w:r>
-          </w:p>
-        </w:tc>
-        <w:tc>
-          <w:tcPr>
-            <w:tcW w:w="2566" w:type="dxa"/>
-            <w:vAlign w:val="center"/>
-          </w:tcPr>
-          <w:p>
-            <w:pPr>
-              <w:pStyle w:val="af3"/>
-              <w:tabs>
-                <w:tab w:val="left" w:pos="1134"/>
-              </w:tabs>
-              <w:ind w:left="0" w:firstLine="0"/>
-              <w:jc w:val="left"/>
-              <w:rPr>
-                <w:rFonts w:ascii="Cambria" w:hAnsi="Cambria"/>
-                <w:sz w:val="28"/>
-              </w:rPr>
-            </w:pPr>
           </w:p>
         </w:tc>
       </w:tr>
@@ -892,7 +852,7 @@
                 <w:rFonts w:ascii="Cambria" w:hAnsi="Cambria"/>
                 <w:sz w:val="28"/>
               </w:rPr>
-              <w:t>Номера элементов изнутри</w:t>
+              <w:t>Номера элементов снаружи</w:t>
             </w:r>
           </w:p>
         </w:tc>
@@ -919,28 +879,8 @@
                 <w:rFonts w:ascii="Cambria" w:hAnsi="Cambria"/>
                 <w:sz w:val="28"/>
               </w:rPr>
-              <w:t>link1</w:t>
+              <w:t>link2</w:t>
             </w:r>
-          </w:p>
-        </w:tc>
-        <w:tc>
-          <w:tcPr>
-            <w:tcW w:w="2566" w:type="dxa"/>
-            <w:vAlign w:val="center"/>
-          </w:tcPr>
-          <w:p>
-            <w:pPr>
-              <w:pStyle w:val="af3"/>
-              <w:tabs>
-                <w:tab w:val="left" w:pos="1134"/>
-              </w:tabs>
-              <w:ind w:left="0" w:firstLine="0"/>
-              <w:jc w:val="left"/>
-              <w:rPr>
-                <w:rFonts w:ascii="Cambria" w:hAnsi="Cambria"/>
-                <w:sz w:val="28"/>
-              </w:rPr>
-            </w:pPr>
           </w:p>
         </w:tc>
       </w:tr>
@@ -973,7 +913,7 @@
                 <w:rFonts w:ascii="Cambria" w:hAnsi="Cambria"/>
                 <w:sz w:val="28"/>
               </w:rPr>
-              <w:t>Номера элементов снаружи</w:t>
+              <w:t>Тепловая связь внутри стенки</w:t>
             </w:r>
           </w:p>
         </w:tc>
@@ -1000,28 +940,8 @@
                 <w:rFonts w:ascii="Cambria" w:hAnsi="Cambria"/>
                 <w:sz w:val="28"/>
               </w:rPr>
-              <w:t>link2</w:t>
+              <w:t>isHeat1</w:t>
             </w:r>
-          </w:p>
-        </w:tc>
-        <w:tc>
-          <w:tcPr>
-            <w:tcW w:w="2566" w:type="dxa"/>
-            <w:vAlign w:val="center"/>
-          </w:tcPr>
-          <w:p>
-            <w:pPr>
-              <w:pStyle w:val="af3"/>
-              <w:tabs>
-                <w:tab w:val="left" w:pos="1134"/>
-              </w:tabs>
-              <w:ind w:left="0" w:firstLine="0"/>
-              <w:jc w:val="left"/>
-              <w:rPr>
-                <w:rFonts w:ascii="Cambria" w:hAnsi="Cambria"/>
-                <w:sz w:val="28"/>
-              </w:rPr>
-            </w:pPr>
           </w:p>
         </w:tc>
       </w:tr>
@@ -1054,7 +974,7 @@
                 <w:rFonts w:ascii="Cambria" w:hAnsi="Cambria"/>
                 <w:sz w:val="28"/>
               </w:rPr>
-              <w:t>Тепловая связь внутри стенки</w:t>
+              <w:t>Тепловая связь снаружи стенки</w:t>
             </w:r>
           </w:p>
         </w:tc>
@@ -1081,28 +1001,8 @@
                 <w:rFonts w:ascii="Cambria" w:hAnsi="Cambria"/>
                 <w:sz w:val="28"/>
               </w:rPr>
-              <w:t>isHeat1</w:t>
+              <w:t>isHeat2</w:t>
             </w:r>
-          </w:p>
-        </w:tc>
-        <w:tc>
-          <w:tcPr>
-            <w:tcW w:w="2566" w:type="dxa"/>
-            <w:vAlign w:val="center"/>
-          </w:tcPr>
-          <w:p>
-            <w:pPr>
-              <w:pStyle w:val="af3"/>
-              <w:tabs>
-                <w:tab w:val="left" w:pos="1134"/>
-              </w:tabs>
-              <w:ind w:left="0" w:firstLine="0"/>
-              <w:jc w:val="left"/>
-              <w:rPr>
-                <w:rFonts w:ascii="Cambria" w:hAnsi="Cambria"/>
-                <w:sz w:val="28"/>
-              </w:rPr>
-            </w:pPr>
           </w:p>
         </w:tc>
       </w:tr>
@@ -1135,7 +1035,7 @@
                 <w:rFonts w:ascii="Cambria" w:hAnsi="Cambria"/>
                 <w:sz w:val="28"/>
               </w:rPr>
-              <w:t>Тепловая связь снаружи стенки</w:t>
+              <w:t>Количество элементов разбиения по длине</w:t>
             </w:r>
           </w:p>
         </w:tc>
@@ -1157,33 +1057,15 @@
                 <w:sz w:val="28"/>
               </w:rPr>
             </w:pPr>
+            <w:proofErr w:type="spellStart"/>
             <w:r>
               <w:rPr>
                 <w:rFonts w:ascii="Cambria" w:hAnsi="Cambria"/>
                 <w:sz w:val="28"/>
               </w:rPr>
-              <w:t>isHeat2</w:t>
+              <w:t>Nh</w:t>
             </w:r>
-          </w:p>
-        </w:tc>
-        <w:tc>
-          <w:tcPr>
-            <w:tcW w:w="2566" w:type="dxa"/>
-            <w:vAlign w:val="center"/>
-          </w:tcPr>
-          <w:p>
-            <w:pPr>
-              <w:pStyle w:val="af3"/>
-              <w:tabs>
-                <w:tab w:val="left" w:pos="1134"/>
-              </w:tabs>
-              <w:ind w:left="0" w:firstLine="0"/>
-              <w:jc w:val="left"/>
-              <w:rPr>
-                <w:rFonts w:ascii="Cambria" w:hAnsi="Cambria"/>
-                <w:sz w:val="28"/>
-              </w:rPr>
-            </w:pPr>
+            <w:proofErr w:type="spellEnd"/>
           </w:p>
         </w:tc>
       </w:tr>
@@ -1216,7 +1098,7 @@
                 <w:rFonts w:ascii="Cambria" w:hAnsi="Cambria"/>
                 <w:sz w:val="28"/>
               </w:rPr>
-              <w:t>Количество элементов разбиения по длине</w:t>
+              <w:t>Начальная температура стенки, °С</w:t>
             </w:r>
           </w:p>
         </w:tc>
@@ -1238,35 +1120,13 @@
                 <w:sz w:val="28"/>
               </w:rPr>
             </w:pPr>
-            <w:proofErr w:type="spellStart"/>
             <w:r>
               <w:rPr>
                 <w:rFonts w:ascii="Cambria" w:hAnsi="Cambria"/>
                 <w:sz w:val="28"/>
               </w:rPr>
-              <w:t>Nh</w:t>
+              <w:t>Twall_0</w:t>
             </w:r>
-            <w:proofErr w:type="spellEnd"/>
-          </w:p>
-        </w:tc>
-        <w:tc>
-          <w:tcPr>
-            <w:tcW w:w="2566" w:type="dxa"/>
-            <w:vAlign w:val="center"/>
-          </w:tcPr>
-          <w:p>
-            <w:pPr>
-              <w:pStyle w:val="af3"/>
-              <w:tabs>
-                <w:tab w:val="left" w:pos="1134"/>
-              </w:tabs>
-              <w:ind w:left="0" w:firstLine="0"/>
-              <w:jc w:val="left"/>
-              <w:rPr>
-                <w:rFonts w:ascii="Cambria" w:hAnsi="Cambria"/>
-                <w:sz w:val="28"/>
-              </w:rPr>
-            </w:pPr>
           </w:p>
         </w:tc>
       </w:tr>
@@ -1299,21 +1159,7 @@
                 <w:rFonts w:ascii="Cambria" w:hAnsi="Cambria"/>
                 <w:sz w:val="28"/>
               </w:rPr>
-              <w:t>Начальная температура стенки</w:t>
-            </w:r>
-            <w:r>
-              <w:rPr>
-                <w:rFonts w:ascii="Cambria" w:hAnsi="Cambria"/>
-                <w:sz w:val="28"/>
-              </w:rPr>
-              <w:t xml:space="preserve">, </w:t>
-            </w:r>
-            <w:r>
-              <w:rPr>
-                <w:rFonts w:ascii="Cambria" w:hAnsi="Cambria"/>
-                <w:sz w:val="28"/>
-              </w:rPr>
-              <w:t>°С</w:t>
+              <w:t>Задать температуру в начальный момент времени</w:t>
             </w:r>
           </w:p>
         </w:tc>
@@ -1335,33 +1181,15 @@
                 <w:sz w:val="28"/>
               </w:rPr>
             </w:pPr>
+            <w:proofErr w:type="spellStart"/>
             <w:r>
               <w:rPr>
                 <w:rFonts w:ascii="Cambria" w:hAnsi="Cambria"/>
                 <w:sz w:val="28"/>
               </w:rPr>
-              <w:t>Twall_0</w:t>
+              <w:t>SetInitTempFrom</w:t>
             </w:r>
-          </w:p>
-        </w:tc>
-        <w:tc>
-          <w:tcPr>
-            <w:tcW w:w="2566" w:type="dxa"/>
-            <w:vAlign w:val="center"/>
-          </w:tcPr>
-          <w:p>
-            <w:pPr>
-              <w:pStyle w:val="af3"/>
-              <w:tabs>
-                <w:tab w:val="left" w:pos="1134"/>
-              </w:tabs>
-              <w:ind w:left="0" w:firstLine="0"/>
-              <w:jc w:val="left"/>
-              <w:rPr>
-                <w:rFonts w:ascii="Cambria" w:hAnsi="Cambria"/>
-                <w:sz w:val="28"/>
-              </w:rPr>
-            </w:pPr>
+            <w:proofErr w:type="spellEnd"/>
           </w:p>
         </w:tc>
       </w:tr>
@@ -1394,7 +1222,7 @@
                 <w:rFonts w:ascii="Cambria" w:hAnsi="Cambria"/>
                 <w:sz w:val="28"/>
               </w:rPr>
-              <w:t>Задать температуру в начальный момент времени</w:t>
+              <w:t>Наружный радиус цилиндрической стенки, м</w:t>
             </w:r>
           </w:p>
         </w:tc>
@@ -1422,29 +1250,9 @@
                 <w:rFonts w:ascii="Cambria" w:hAnsi="Cambria"/>
                 <w:sz w:val="28"/>
               </w:rPr>
-              <w:t>SetInitTempFrom</w:t>
+              <w:t>R_out</w:t>
             </w:r>
             <w:proofErr w:type="spellEnd"/>
-          </w:p>
-        </w:tc>
-        <w:tc>
-          <w:tcPr>
-            <w:tcW w:w="2566" w:type="dxa"/>
-            <w:vAlign w:val="center"/>
-          </w:tcPr>
-          <w:p>
-            <w:pPr>
-              <w:pStyle w:val="af3"/>
-              <w:tabs>
-                <w:tab w:val="left" w:pos="1134"/>
-              </w:tabs>
-              <w:ind w:left="0" w:firstLine="0"/>
-              <w:jc w:val="left"/>
-              <w:rPr>
-                <w:rFonts w:ascii="Cambria" w:hAnsi="Cambria"/>
-                <w:sz w:val="28"/>
-              </w:rPr>
-            </w:pPr>
           </w:p>
         </w:tc>
       </w:tr>
@@ -1477,14 +1285,7 @@
                 <w:rFonts w:ascii="Cambria" w:hAnsi="Cambria"/>
                 <w:sz w:val="28"/>
               </w:rPr>
-              <w:t>Наружный радиус цилиндрической стенки</w:t>
-            </w:r>
-            <w:r>
-              <w:rPr>
-                <w:rFonts w:ascii="Cambria" w:hAnsi="Cambria"/>
-                <w:sz w:val="28"/>
-              </w:rPr>
-              <w:t>, м</w:t>
+              <w:t>Термическое сопротивление пленки изнутри, м²*К/Вт</w:t>
             </w:r>
           </w:p>
         </w:tc>
@@ -1512,29 +1313,9 @@
                 <w:rFonts w:ascii="Cambria" w:hAnsi="Cambria"/>
                 <w:sz w:val="28"/>
               </w:rPr>
-              <w:t>R_out</w:t>
+              <w:t>R_film_in</w:t>
             </w:r>
             <w:proofErr w:type="spellEnd"/>
-          </w:p>
-        </w:tc>
-        <w:tc>
-          <w:tcPr>
-            <w:tcW w:w="2566" w:type="dxa"/>
-            <w:vAlign w:val="center"/>
-          </w:tcPr>
-          <w:p>
-            <w:pPr>
-              <w:pStyle w:val="af3"/>
-              <w:tabs>
-                <w:tab w:val="left" w:pos="1134"/>
-              </w:tabs>
-              <w:ind w:left="0" w:firstLine="0"/>
-              <w:jc w:val="left"/>
-              <w:rPr>
-                <w:rFonts w:ascii="Cambria" w:hAnsi="Cambria"/>
-                <w:sz w:val="28"/>
-              </w:rPr>
-            </w:pPr>
           </w:p>
         </w:tc>
       </w:tr>
@@ -1567,14 +1348,7 @@
                 <w:rFonts w:ascii="Cambria" w:hAnsi="Cambria"/>
                 <w:sz w:val="28"/>
               </w:rPr>
-              <w:t>Термическое сопротивление пленки изнутри</w:t>
-            </w:r>
-            <w:r>
-              <w:rPr>
-                <w:rFonts w:ascii="Cambria" w:hAnsi="Cambria"/>
-                <w:sz w:val="28"/>
-              </w:rPr>
-              <w:t>, м²*К/Вт</w:t>
+              <w:t>Термическое сопротивление пленки снаружи, м²*К/Вт</w:t>
             </w:r>
           </w:p>
         </w:tc>
@@ -1602,119 +1376,9 @@
                 <w:rFonts w:ascii="Cambria" w:hAnsi="Cambria"/>
                 <w:sz w:val="28"/>
               </w:rPr>
-              <w:t>R_film_in</w:t>
-            </w:r>
-            <w:proofErr w:type="spellEnd"/>
-          </w:p>
-        </w:tc>
-        <w:tc>
-          <w:tcPr>
-            <w:tcW w:w="2566" w:type="dxa"/>
-            <w:vAlign w:val="center"/>
-          </w:tcPr>
-          <w:p>
-            <w:pPr>
-              <w:pStyle w:val="af3"/>
-              <w:tabs>
-                <w:tab w:val="left" w:pos="1134"/>
-              </w:tabs>
-              <w:ind w:left="0" w:firstLine="0"/>
-              <w:jc w:val="left"/>
-              <w:rPr>
-                <w:rFonts w:ascii="Cambria" w:hAnsi="Cambria"/>
-                <w:sz w:val="28"/>
-              </w:rPr>
-            </w:pPr>
-          </w:p>
-        </w:tc>
-      </w:tr>
-      <w:tr>
-        <w:tc>
-          <w:tcPr>
-            <w:tcW w:w="4922" w:type="dxa"/>
-            <w:shd w:val="clear" w:color="auto" w:fill="auto"/>
-            <w:vAlign w:val="center"/>
-          </w:tcPr>
-          <w:p>
-            <w:pPr>
-              <w:pStyle w:val="af3"/>
-              <w:numPr>
-                <w:ilvl w:val="0"/>
-                <w:numId w:val="48"/>
-              </w:numPr>
-              <w:tabs>
-                <w:tab w:val="left" w:pos="171"/>
-              </w:tabs>
-              <w:ind w:left="0" w:firstLine="0"/>
-              <w:jc w:val="left"/>
-              <w:rPr>
-                <w:rFonts w:ascii="Cambria" w:hAnsi="Cambria"/>
-                <w:sz w:val="28"/>
-              </w:rPr>
-            </w:pPr>
-            <w:r>
-              <w:rPr>
-                <w:rFonts w:ascii="Cambria" w:hAnsi="Cambria"/>
-                <w:sz w:val="28"/>
-              </w:rPr>
-              <w:t>Термическое сопротивление пленки снаружи</w:t>
-            </w:r>
-            <w:r>
-              <w:rPr>
-                <w:rFonts w:ascii="Cambria" w:hAnsi="Cambria"/>
-                <w:sz w:val="28"/>
-              </w:rPr>
-              <w:t>, м²*К/Вт</w:t>
-            </w:r>
-          </w:p>
-        </w:tc>
-        <w:tc>
-          <w:tcPr>
-            <w:tcW w:w="2566" w:type="dxa"/>
-            <w:vAlign w:val="center"/>
-          </w:tcPr>
-          <w:p>
-            <w:pPr>
-              <w:pStyle w:val="af3"/>
-              <w:tabs>
-                <w:tab w:val="left" w:pos="1134"/>
-              </w:tabs>
-              <w:ind w:left="0" w:firstLine="0"/>
-              <w:jc w:val="left"/>
-              <w:rPr>
-                <w:rFonts w:ascii="Cambria" w:hAnsi="Cambria"/>
-                <w:sz w:val="28"/>
-              </w:rPr>
-            </w:pPr>
-            <w:proofErr w:type="spellStart"/>
-            <w:r>
-              <w:rPr>
-                <w:rFonts w:ascii="Cambria" w:hAnsi="Cambria"/>
-                <w:sz w:val="28"/>
-              </w:rPr>
               <w:t>R_film_out</w:t>
             </w:r>
             <w:proofErr w:type="spellEnd"/>
-          </w:p>
-        </w:tc>
-        <w:tc>
-          <w:tcPr>
-            <w:tcW w:w="2566" w:type="dxa"/>
-            <w:vAlign w:val="center"/>
-          </w:tcPr>
-          <w:p>
-            <w:pPr>
-              <w:pStyle w:val="af3"/>
-              <w:tabs>
-                <w:tab w:val="left" w:pos="1134"/>
-              </w:tabs>
-              <w:ind w:left="0" w:firstLine="0"/>
-              <w:jc w:val="left"/>
-              <w:rPr>
-                <w:rFonts w:ascii="Cambria" w:hAnsi="Cambria"/>
-                <w:sz w:val="28"/>
-              </w:rPr>
-            </w:pPr>
           </w:p>
         </w:tc>
       </w:tr>
@@ -1783,7 +1447,6 @@
       <w:tblGrid>
         <w:gridCol w:w="4922"/>
         <w:gridCol w:w="2566"/>
-        <w:gridCol w:w="2566"/>
       </w:tblGrid>
       <w:tr>
         <w:tc>
@@ -1855,26 +1518,6 @@
               <w:t>t_st</w:t>
             </w:r>
             <w:proofErr w:type="spellEnd"/>
-          </w:p>
-        </w:tc>
-        <w:tc>
-          <w:tcPr>
-            <w:tcW w:w="2566" w:type="dxa"/>
-            <w:vAlign w:val="center"/>
-          </w:tcPr>
-          <w:p>
-            <w:pPr>
-              <w:pStyle w:val="af3"/>
-              <w:tabs>
-                <w:tab w:val="left" w:pos="1134"/>
-              </w:tabs>
-              <w:ind w:left="0" w:firstLine="0"/>
-              <w:jc w:val="left"/>
-              <w:rPr>
-                <w:rFonts w:ascii="Cambria" w:hAnsi="Cambria"/>
-                <w:sz w:val="28"/>
-              </w:rPr>
-            </w:pPr>
           </w:p>
         </w:tc>
       </w:tr>
@@ -1908,14 +1551,7 @@
                 <w:sz w:val="28"/>
               </w:rPr>
               <w:lastRenderedPageBreak/>
-              <w:t>Т</w:t>
-            </w:r>
-            <w:r>
-              <w:rPr>
-                <w:rFonts w:ascii="Cambria" w:hAnsi="Cambria"/>
-                <w:sz w:val="28"/>
-              </w:rPr>
-              <w:t>епловой поток изнутри стенки, Вт/м²</w:t>
+              <w:t>Тепловой поток изнутри стенки, Вт/м²</w:t>
             </w:r>
           </w:p>
         </w:tc>
@@ -1956,26 +1592,6 @@
               <w:t>qf_in</w:t>
             </w:r>
             <w:proofErr w:type="spellEnd"/>
-          </w:p>
-        </w:tc>
-        <w:tc>
-          <w:tcPr>
-            <w:tcW w:w="2566" w:type="dxa"/>
-            <w:vAlign w:val="center"/>
-          </w:tcPr>
-          <w:p>
-            <w:pPr>
-              <w:pStyle w:val="af3"/>
-              <w:tabs>
-                <w:tab w:val="left" w:pos="1134"/>
-              </w:tabs>
-              <w:ind w:left="0" w:firstLine="0"/>
-              <w:jc w:val="left"/>
-              <w:rPr>
-                <w:rFonts w:ascii="Cambria" w:hAnsi="Cambria"/>
-                <w:sz w:val="28"/>
-              </w:rPr>
-            </w:pPr>
           </w:p>
         </w:tc>
       </w:tr>
@@ -2046,26 +1662,6 @@
               <w:t>qf_out</w:t>
             </w:r>
             <w:proofErr w:type="spellEnd"/>
-          </w:p>
-        </w:tc>
-        <w:tc>
-          <w:tcPr>
-            <w:tcW w:w="2566" w:type="dxa"/>
-            <w:vAlign w:val="center"/>
-          </w:tcPr>
-          <w:p>
-            <w:pPr>
-              <w:pStyle w:val="af3"/>
-              <w:tabs>
-                <w:tab w:val="left" w:pos="1134"/>
-              </w:tabs>
-              <w:ind w:left="0" w:firstLine="0"/>
-              <w:jc w:val="left"/>
-              <w:rPr>
-                <w:rFonts w:ascii="Cambria" w:hAnsi="Cambria"/>
-                <w:sz w:val="28"/>
-              </w:rPr>
-            </w:pPr>
           </w:p>
         </w:tc>
       </w:tr>
